--- a/NguyễnVõTháiDương-15520150-LAB4.docx
+++ b/NguyễnVõTháiDương-15520150-LAB4.docx
@@ -5,15 +5,15 @@
     <w:p>
       <w:pPr>
         <w:shd w:val="clear" w:color="auto" w:fill="FFFFFF"/>
-        <w:spacing w:after="0" w:line="240" w:lineRule="auto"/>
+        <w:spacing w:after="0" w:line="336" w:lineRule="auto"/>
         <w:ind w:left="288"/>
         <w:outlineLvl w:val="1"/>
         <w:rPr>
           <w:rFonts w:ascii="Times New Roman" w:eastAsia="Times New Roman" w:hAnsi="Times New Roman" w:cs="Times New Roman"/>
           <w:bCs/>
           <w:color w:val="3C3C3C"/>
-          <w:sz w:val="36"/>
-          <w:szCs w:val="36"/>
+          <w:sz w:val="32"/>
+          <w:szCs w:val="32"/>
         </w:rPr>
       </w:pPr>
       <w:r>
@@ -26,96 +26,9 @@
           <w:szCs w:val="36"/>
         </w:rPr>
         <w:br/>
-        <w:t>LAB 4 - Xây dựng 1 website bán hàng trên nền tảng WooCommerce.</w:t>
-      </w:r>
-      <w:r>
-        <w:rPr>
-          <w:rFonts w:ascii="Times New Roman" w:hAnsi="Times New Roman" w:cs="Times New Roman"/>
-          <w:color w:val="3C3C3C"/>
-          <w:sz w:val="36"/>
-          <w:szCs w:val="36"/>
-          <w:shd w:val="clear" w:color="auto" w:fill="FFFFFF"/>
-        </w:rPr>
-        <w:br/>
-      </w:r>
-      <w:r>
-        <w:rPr>
-          <w:rFonts w:ascii="Times New Roman" w:hAnsi="Times New Roman" w:cs="Times New Roman"/>
-          <w:color w:val="3C3C3C"/>
-          <w:sz w:val="36"/>
-          <w:szCs w:val="36"/>
-          <w:shd w:val="clear" w:color="auto" w:fill="FFFFFF"/>
-        </w:rPr>
-        <w:br/>
-        <w:t>Xây dựng 1 website bán hàng trên nền tảng WooCommerce</w:t>
-      </w:r>
-      <w:r>
-        <w:rPr>
-          <w:rFonts w:ascii="Times New Roman" w:hAnsi="Times New Roman" w:cs="Times New Roman"/>
-          <w:color w:val="3C3C3C"/>
-          <w:sz w:val="36"/>
-          <w:szCs w:val="36"/>
-        </w:rPr>
-        <w:br/>
-      </w:r>
-      <w:r>
-        <w:rPr>
-          <w:rFonts w:ascii="Times New Roman" w:hAnsi="Times New Roman" w:cs="Times New Roman"/>
-          <w:color w:val="3C3C3C"/>
-          <w:sz w:val="36"/>
-          <w:szCs w:val="36"/>
-          <w:shd w:val="clear" w:color="auto" w:fill="FFFFFF"/>
-        </w:rPr>
-        <w:t>- Lựa chọn sản phẩm phù hợp với bản thân.</w:t>
-      </w:r>
-      <w:r>
-        <w:rPr>
-          <w:rFonts w:ascii="Times New Roman" w:hAnsi="Times New Roman" w:cs="Times New Roman"/>
-          <w:color w:val="3C3C3C"/>
-          <w:sz w:val="36"/>
-          <w:szCs w:val="36"/>
-        </w:rPr>
-        <w:br/>
-      </w:r>
-      <w:r>
-        <w:rPr>
-          <w:rFonts w:ascii="Times New Roman" w:hAnsi="Times New Roman" w:cs="Times New Roman"/>
-          <w:color w:val="3C3C3C"/>
-          <w:sz w:val="36"/>
-          <w:szCs w:val="36"/>
-          <w:shd w:val="clear" w:color="auto" w:fill="FFFFFF"/>
-        </w:rPr>
-        <w:t>- Tham khảo nguồn sản phẩm, danh mục, từ các trang TMĐT.</w:t>
-      </w:r>
-      <w:r>
-        <w:rPr>
-          <w:rFonts w:ascii="Times New Roman" w:hAnsi="Times New Roman" w:cs="Times New Roman"/>
-          <w:color w:val="3C3C3C"/>
-          <w:sz w:val="36"/>
-          <w:szCs w:val="36"/>
-        </w:rPr>
-        <w:br/>
-      </w:r>
-      <w:r>
-        <w:rPr>
-          <w:rFonts w:ascii="Times New Roman" w:hAnsi="Times New Roman" w:cs="Times New Roman"/>
-          <w:color w:val="3C3C3C"/>
-          <w:sz w:val="36"/>
-          <w:szCs w:val="36"/>
-          <w:shd w:val="clear" w:color="auto" w:fill="FFFFFF"/>
-        </w:rPr>
-        <w:t>- Nhập liệu ít nhất 100 sản phẩm cho website của mình</w:t>
-      </w:r>
-      <w:r>
-        <w:rPr>
-          <w:rFonts w:ascii="Times New Roman" w:hAnsi="Times New Roman" w:cs="Times New Roman"/>
-          <w:color w:val="3C3C3C"/>
-          <w:sz w:val="36"/>
-          <w:szCs w:val="36"/>
-          <w:shd w:val="clear" w:color="auto" w:fill="FFFFFF"/>
-        </w:rPr>
-        <w:t>.</w:t>
-      </w:r>
+        <w:t xml:space="preserve">LAB 4 - </w:t>
+      </w:r>
+      <w:proofErr w:type="spellStart"/>
       <w:r>
         <w:rPr>
           <w:rFonts w:ascii="Times New Roman" w:eastAsia="Times New Roman" w:hAnsi="Times New Roman" w:cs="Times New Roman"/>
@@ -125,6 +38,1056 @@
           <w:sz w:val="36"/>
           <w:szCs w:val="36"/>
         </w:rPr>
+        <w:t>Xây</w:t>
+      </w:r>
+      <w:proofErr w:type="spellEnd"/>
+      <w:r>
+        <w:rPr>
+          <w:rFonts w:ascii="Times New Roman" w:eastAsia="Times New Roman" w:hAnsi="Times New Roman" w:cs="Times New Roman"/>
+          <w:b/>
+          <w:bCs/>
+          <w:color w:val="3C3C3C"/>
+          <w:sz w:val="36"/>
+          <w:szCs w:val="36"/>
+        </w:rPr>
+        <w:t xml:space="preserve"> </w:t>
+      </w:r>
+      <w:proofErr w:type="spellStart"/>
+      <w:r>
+        <w:rPr>
+          <w:rFonts w:ascii="Times New Roman" w:eastAsia="Times New Roman" w:hAnsi="Times New Roman" w:cs="Times New Roman"/>
+          <w:b/>
+          <w:bCs/>
+          <w:color w:val="3C3C3C"/>
+          <w:sz w:val="36"/>
+          <w:szCs w:val="36"/>
+        </w:rPr>
+        <w:t>dựng</w:t>
+      </w:r>
+      <w:proofErr w:type="spellEnd"/>
+      <w:r>
+        <w:rPr>
+          <w:rFonts w:ascii="Times New Roman" w:eastAsia="Times New Roman" w:hAnsi="Times New Roman" w:cs="Times New Roman"/>
+          <w:b/>
+          <w:bCs/>
+          <w:color w:val="3C3C3C"/>
+          <w:sz w:val="36"/>
+          <w:szCs w:val="36"/>
+        </w:rPr>
+        <w:t xml:space="preserve"> 1 website </w:t>
+      </w:r>
+      <w:proofErr w:type="spellStart"/>
+      <w:r>
+        <w:rPr>
+          <w:rFonts w:ascii="Times New Roman" w:eastAsia="Times New Roman" w:hAnsi="Times New Roman" w:cs="Times New Roman"/>
+          <w:b/>
+          <w:bCs/>
+          <w:color w:val="3C3C3C"/>
+          <w:sz w:val="36"/>
+          <w:szCs w:val="36"/>
+        </w:rPr>
+        <w:t>bán</w:t>
+      </w:r>
+      <w:proofErr w:type="spellEnd"/>
+      <w:r>
+        <w:rPr>
+          <w:rFonts w:ascii="Times New Roman" w:eastAsia="Times New Roman" w:hAnsi="Times New Roman" w:cs="Times New Roman"/>
+          <w:b/>
+          <w:bCs/>
+          <w:color w:val="3C3C3C"/>
+          <w:sz w:val="36"/>
+          <w:szCs w:val="36"/>
+        </w:rPr>
+        <w:t xml:space="preserve"> </w:t>
+      </w:r>
+      <w:proofErr w:type="spellStart"/>
+      <w:r>
+        <w:rPr>
+          <w:rFonts w:ascii="Times New Roman" w:eastAsia="Times New Roman" w:hAnsi="Times New Roman" w:cs="Times New Roman"/>
+          <w:b/>
+          <w:bCs/>
+          <w:color w:val="3C3C3C"/>
+          <w:sz w:val="36"/>
+          <w:szCs w:val="36"/>
+        </w:rPr>
+        <w:t>hàng</w:t>
+      </w:r>
+      <w:proofErr w:type="spellEnd"/>
+      <w:r>
+        <w:rPr>
+          <w:rFonts w:ascii="Times New Roman" w:eastAsia="Times New Roman" w:hAnsi="Times New Roman" w:cs="Times New Roman"/>
+          <w:b/>
+          <w:bCs/>
+          <w:color w:val="3C3C3C"/>
+          <w:sz w:val="36"/>
+          <w:szCs w:val="36"/>
+        </w:rPr>
+        <w:t xml:space="preserve"> </w:t>
+      </w:r>
+      <w:proofErr w:type="spellStart"/>
+      <w:r>
+        <w:rPr>
+          <w:rFonts w:ascii="Times New Roman" w:eastAsia="Times New Roman" w:hAnsi="Times New Roman" w:cs="Times New Roman"/>
+          <w:b/>
+          <w:bCs/>
+          <w:color w:val="3C3C3C"/>
+          <w:sz w:val="36"/>
+          <w:szCs w:val="36"/>
+        </w:rPr>
+        <w:t>trên</w:t>
+      </w:r>
+      <w:proofErr w:type="spellEnd"/>
+      <w:r>
+        <w:rPr>
+          <w:rFonts w:ascii="Times New Roman" w:eastAsia="Times New Roman" w:hAnsi="Times New Roman" w:cs="Times New Roman"/>
+          <w:b/>
+          <w:bCs/>
+          <w:color w:val="3C3C3C"/>
+          <w:sz w:val="36"/>
+          <w:szCs w:val="36"/>
+        </w:rPr>
+        <w:t xml:space="preserve"> </w:t>
+      </w:r>
+      <w:proofErr w:type="spellStart"/>
+      <w:r>
+        <w:rPr>
+          <w:rFonts w:ascii="Times New Roman" w:eastAsia="Times New Roman" w:hAnsi="Times New Roman" w:cs="Times New Roman"/>
+          <w:b/>
+          <w:bCs/>
+          <w:color w:val="3C3C3C"/>
+          <w:sz w:val="36"/>
+          <w:szCs w:val="36"/>
+        </w:rPr>
+        <w:t>nền</w:t>
+      </w:r>
+      <w:proofErr w:type="spellEnd"/>
+      <w:r>
+        <w:rPr>
+          <w:rFonts w:ascii="Times New Roman" w:eastAsia="Times New Roman" w:hAnsi="Times New Roman" w:cs="Times New Roman"/>
+          <w:b/>
+          <w:bCs/>
+          <w:color w:val="3C3C3C"/>
+          <w:sz w:val="36"/>
+          <w:szCs w:val="36"/>
+        </w:rPr>
+        <w:t xml:space="preserve"> </w:t>
+      </w:r>
+      <w:proofErr w:type="spellStart"/>
+      <w:r>
+        <w:rPr>
+          <w:rFonts w:ascii="Times New Roman" w:eastAsia="Times New Roman" w:hAnsi="Times New Roman" w:cs="Times New Roman"/>
+          <w:b/>
+          <w:bCs/>
+          <w:color w:val="3C3C3C"/>
+          <w:sz w:val="36"/>
+          <w:szCs w:val="36"/>
+        </w:rPr>
+        <w:t>tảng</w:t>
+      </w:r>
+      <w:proofErr w:type="spellEnd"/>
+      <w:r>
+        <w:rPr>
+          <w:rFonts w:ascii="Times New Roman" w:eastAsia="Times New Roman" w:hAnsi="Times New Roman" w:cs="Times New Roman"/>
+          <w:b/>
+          <w:bCs/>
+          <w:color w:val="3C3C3C"/>
+          <w:sz w:val="36"/>
+          <w:szCs w:val="36"/>
+        </w:rPr>
+        <w:t xml:space="preserve"> </w:t>
+      </w:r>
+      <w:proofErr w:type="spellStart"/>
+      <w:r>
+        <w:rPr>
+          <w:rFonts w:ascii="Times New Roman" w:eastAsia="Times New Roman" w:hAnsi="Times New Roman" w:cs="Times New Roman"/>
+          <w:b/>
+          <w:bCs/>
+          <w:color w:val="3C3C3C"/>
+          <w:sz w:val="36"/>
+          <w:szCs w:val="36"/>
+        </w:rPr>
+        <w:t>WooCommerce</w:t>
+      </w:r>
+      <w:proofErr w:type="spellEnd"/>
+      <w:r>
+        <w:rPr>
+          <w:rFonts w:ascii="Times New Roman" w:eastAsia="Times New Roman" w:hAnsi="Times New Roman" w:cs="Times New Roman"/>
+          <w:b/>
+          <w:bCs/>
+          <w:color w:val="3C3C3C"/>
+          <w:sz w:val="36"/>
+          <w:szCs w:val="36"/>
+        </w:rPr>
+        <w:t>.</w:t>
+      </w:r>
+      <w:r>
+        <w:rPr>
+          <w:rFonts w:ascii="Times New Roman" w:hAnsi="Times New Roman" w:cs="Times New Roman"/>
+          <w:color w:val="3C3C3C"/>
+          <w:sz w:val="36"/>
+          <w:szCs w:val="36"/>
+          <w:shd w:val="clear" w:color="auto" w:fill="FFFFFF"/>
+        </w:rPr>
+        <w:br/>
+      </w:r>
+      <w:r>
+        <w:rPr>
+          <w:rFonts w:ascii="Times New Roman" w:hAnsi="Times New Roman" w:cs="Times New Roman"/>
+          <w:color w:val="3C3C3C"/>
+          <w:sz w:val="36"/>
+          <w:szCs w:val="36"/>
+          <w:shd w:val="clear" w:color="auto" w:fill="FFFFFF"/>
+        </w:rPr>
+        <w:br/>
+      </w:r>
+      <w:proofErr w:type="spellStart"/>
+      <w:r>
+        <w:rPr>
+          <w:rFonts w:ascii="Times New Roman" w:hAnsi="Times New Roman" w:cs="Times New Roman"/>
+          <w:color w:val="3C3C3C"/>
+          <w:sz w:val="32"/>
+          <w:szCs w:val="32"/>
+          <w:shd w:val="clear" w:color="auto" w:fill="FFFFFF"/>
+        </w:rPr>
+        <w:t>Xây</w:t>
+      </w:r>
+      <w:proofErr w:type="spellEnd"/>
+      <w:r>
+        <w:rPr>
+          <w:rFonts w:ascii="Times New Roman" w:hAnsi="Times New Roman" w:cs="Times New Roman"/>
+          <w:color w:val="3C3C3C"/>
+          <w:sz w:val="32"/>
+          <w:szCs w:val="32"/>
+          <w:shd w:val="clear" w:color="auto" w:fill="FFFFFF"/>
+        </w:rPr>
+        <w:t xml:space="preserve"> </w:t>
+      </w:r>
+      <w:proofErr w:type="spellStart"/>
+      <w:r>
+        <w:rPr>
+          <w:rFonts w:ascii="Times New Roman" w:hAnsi="Times New Roman" w:cs="Times New Roman"/>
+          <w:color w:val="3C3C3C"/>
+          <w:sz w:val="32"/>
+          <w:szCs w:val="32"/>
+          <w:shd w:val="clear" w:color="auto" w:fill="FFFFFF"/>
+        </w:rPr>
+        <w:t>dựng</w:t>
+      </w:r>
+      <w:proofErr w:type="spellEnd"/>
+      <w:r>
+        <w:rPr>
+          <w:rFonts w:ascii="Times New Roman" w:hAnsi="Times New Roman" w:cs="Times New Roman"/>
+          <w:color w:val="3C3C3C"/>
+          <w:sz w:val="32"/>
+          <w:szCs w:val="32"/>
+          <w:shd w:val="clear" w:color="auto" w:fill="FFFFFF"/>
+        </w:rPr>
+        <w:t xml:space="preserve"> 1 website </w:t>
+      </w:r>
+      <w:proofErr w:type="spellStart"/>
+      <w:r>
+        <w:rPr>
+          <w:rFonts w:ascii="Times New Roman" w:hAnsi="Times New Roman" w:cs="Times New Roman"/>
+          <w:color w:val="3C3C3C"/>
+          <w:sz w:val="32"/>
+          <w:szCs w:val="32"/>
+          <w:shd w:val="clear" w:color="auto" w:fill="FFFFFF"/>
+        </w:rPr>
+        <w:t>bán</w:t>
+      </w:r>
+      <w:proofErr w:type="spellEnd"/>
+      <w:r>
+        <w:rPr>
+          <w:rFonts w:ascii="Times New Roman" w:hAnsi="Times New Roman" w:cs="Times New Roman"/>
+          <w:color w:val="3C3C3C"/>
+          <w:sz w:val="32"/>
+          <w:szCs w:val="32"/>
+          <w:shd w:val="clear" w:color="auto" w:fill="FFFFFF"/>
+        </w:rPr>
+        <w:t xml:space="preserve"> </w:t>
+      </w:r>
+      <w:proofErr w:type="spellStart"/>
+      <w:r>
+        <w:rPr>
+          <w:rFonts w:ascii="Times New Roman" w:hAnsi="Times New Roman" w:cs="Times New Roman"/>
+          <w:color w:val="3C3C3C"/>
+          <w:sz w:val="32"/>
+          <w:szCs w:val="32"/>
+          <w:shd w:val="clear" w:color="auto" w:fill="FFFFFF"/>
+        </w:rPr>
+        <w:t>hàng</w:t>
+      </w:r>
+      <w:proofErr w:type="spellEnd"/>
+      <w:r>
+        <w:rPr>
+          <w:rFonts w:ascii="Times New Roman" w:hAnsi="Times New Roman" w:cs="Times New Roman"/>
+          <w:color w:val="3C3C3C"/>
+          <w:sz w:val="32"/>
+          <w:szCs w:val="32"/>
+          <w:shd w:val="clear" w:color="auto" w:fill="FFFFFF"/>
+        </w:rPr>
+        <w:t xml:space="preserve"> </w:t>
+      </w:r>
+      <w:proofErr w:type="spellStart"/>
+      <w:r>
+        <w:rPr>
+          <w:rFonts w:ascii="Times New Roman" w:hAnsi="Times New Roman" w:cs="Times New Roman"/>
+          <w:color w:val="3C3C3C"/>
+          <w:sz w:val="32"/>
+          <w:szCs w:val="32"/>
+          <w:shd w:val="clear" w:color="auto" w:fill="FFFFFF"/>
+        </w:rPr>
+        <w:t>trên</w:t>
+      </w:r>
+      <w:proofErr w:type="spellEnd"/>
+      <w:r>
+        <w:rPr>
+          <w:rFonts w:ascii="Times New Roman" w:hAnsi="Times New Roman" w:cs="Times New Roman"/>
+          <w:color w:val="3C3C3C"/>
+          <w:sz w:val="32"/>
+          <w:szCs w:val="32"/>
+          <w:shd w:val="clear" w:color="auto" w:fill="FFFFFF"/>
+        </w:rPr>
+        <w:t xml:space="preserve"> </w:t>
+      </w:r>
+      <w:proofErr w:type="spellStart"/>
+      <w:r>
+        <w:rPr>
+          <w:rFonts w:ascii="Times New Roman" w:hAnsi="Times New Roman" w:cs="Times New Roman"/>
+          <w:color w:val="3C3C3C"/>
+          <w:sz w:val="32"/>
+          <w:szCs w:val="32"/>
+          <w:shd w:val="clear" w:color="auto" w:fill="FFFFFF"/>
+        </w:rPr>
+        <w:t>nền</w:t>
+      </w:r>
+      <w:proofErr w:type="spellEnd"/>
+      <w:r>
+        <w:rPr>
+          <w:rFonts w:ascii="Times New Roman" w:hAnsi="Times New Roman" w:cs="Times New Roman"/>
+          <w:color w:val="3C3C3C"/>
+          <w:sz w:val="32"/>
+          <w:szCs w:val="32"/>
+          <w:shd w:val="clear" w:color="auto" w:fill="FFFFFF"/>
+        </w:rPr>
+        <w:t xml:space="preserve"> </w:t>
+      </w:r>
+      <w:proofErr w:type="spellStart"/>
+      <w:r>
+        <w:rPr>
+          <w:rFonts w:ascii="Times New Roman" w:hAnsi="Times New Roman" w:cs="Times New Roman"/>
+          <w:color w:val="3C3C3C"/>
+          <w:sz w:val="32"/>
+          <w:szCs w:val="32"/>
+          <w:shd w:val="clear" w:color="auto" w:fill="FFFFFF"/>
+        </w:rPr>
+        <w:t>tảng</w:t>
+      </w:r>
+      <w:proofErr w:type="spellEnd"/>
+      <w:r>
+        <w:rPr>
+          <w:rFonts w:ascii="Times New Roman" w:hAnsi="Times New Roman" w:cs="Times New Roman"/>
+          <w:color w:val="3C3C3C"/>
+          <w:sz w:val="32"/>
+          <w:szCs w:val="32"/>
+          <w:shd w:val="clear" w:color="auto" w:fill="FFFFFF"/>
+        </w:rPr>
+        <w:t xml:space="preserve"> </w:t>
+      </w:r>
+      <w:proofErr w:type="spellStart"/>
+      <w:r>
+        <w:rPr>
+          <w:rFonts w:ascii="Times New Roman" w:hAnsi="Times New Roman" w:cs="Times New Roman"/>
+          <w:color w:val="3C3C3C"/>
+          <w:sz w:val="32"/>
+          <w:szCs w:val="32"/>
+          <w:shd w:val="clear" w:color="auto" w:fill="FFFFFF"/>
+        </w:rPr>
+        <w:t>WooCommerce</w:t>
+      </w:r>
+      <w:proofErr w:type="spellEnd"/>
+      <w:r>
+        <w:rPr>
+          <w:rFonts w:ascii="Times New Roman" w:hAnsi="Times New Roman" w:cs="Times New Roman"/>
+          <w:color w:val="3C3C3C"/>
+          <w:sz w:val="32"/>
+          <w:szCs w:val="32"/>
+        </w:rPr>
+        <w:br/>
+      </w:r>
+      <w:r>
+        <w:rPr>
+          <w:rFonts w:ascii="Times New Roman" w:hAnsi="Times New Roman" w:cs="Times New Roman"/>
+          <w:color w:val="3C3C3C"/>
+          <w:sz w:val="32"/>
+          <w:szCs w:val="32"/>
+          <w:shd w:val="clear" w:color="auto" w:fill="FFFFFF"/>
+        </w:rPr>
+        <w:t xml:space="preserve">- </w:t>
+      </w:r>
+      <w:proofErr w:type="spellStart"/>
+      <w:r>
+        <w:rPr>
+          <w:rFonts w:ascii="Times New Roman" w:hAnsi="Times New Roman" w:cs="Times New Roman"/>
+          <w:color w:val="3C3C3C"/>
+          <w:sz w:val="32"/>
+          <w:szCs w:val="32"/>
+          <w:shd w:val="clear" w:color="auto" w:fill="FFFFFF"/>
+        </w:rPr>
+        <w:t>Lựa</w:t>
+      </w:r>
+      <w:proofErr w:type="spellEnd"/>
+      <w:r>
+        <w:rPr>
+          <w:rFonts w:ascii="Times New Roman" w:hAnsi="Times New Roman" w:cs="Times New Roman"/>
+          <w:color w:val="3C3C3C"/>
+          <w:sz w:val="32"/>
+          <w:szCs w:val="32"/>
+          <w:shd w:val="clear" w:color="auto" w:fill="FFFFFF"/>
+        </w:rPr>
+        <w:t xml:space="preserve"> </w:t>
+      </w:r>
+      <w:proofErr w:type="spellStart"/>
+      <w:r>
+        <w:rPr>
+          <w:rFonts w:ascii="Times New Roman" w:hAnsi="Times New Roman" w:cs="Times New Roman"/>
+          <w:color w:val="3C3C3C"/>
+          <w:sz w:val="32"/>
+          <w:szCs w:val="32"/>
+          <w:shd w:val="clear" w:color="auto" w:fill="FFFFFF"/>
+        </w:rPr>
+        <w:t>chọn</w:t>
+      </w:r>
+      <w:proofErr w:type="spellEnd"/>
+      <w:r>
+        <w:rPr>
+          <w:rFonts w:ascii="Times New Roman" w:hAnsi="Times New Roman" w:cs="Times New Roman"/>
+          <w:color w:val="3C3C3C"/>
+          <w:sz w:val="32"/>
+          <w:szCs w:val="32"/>
+          <w:shd w:val="clear" w:color="auto" w:fill="FFFFFF"/>
+        </w:rPr>
+        <w:t xml:space="preserve"> </w:t>
+      </w:r>
+      <w:proofErr w:type="spellStart"/>
+      <w:r>
+        <w:rPr>
+          <w:rFonts w:ascii="Times New Roman" w:hAnsi="Times New Roman" w:cs="Times New Roman"/>
+          <w:color w:val="3C3C3C"/>
+          <w:sz w:val="32"/>
+          <w:szCs w:val="32"/>
+          <w:shd w:val="clear" w:color="auto" w:fill="FFFFFF"/>
+        </w:rPr>
+        <w:t>sản</w:t>
+      </w:r>
+      <w:proofErr w:type="spellEnd"/>
+      <w:r>
+        <w:rPr>
+          <w:rFonts w:ascii="Times New Roman" w:hAnsi="Times New Roman" w:cs="Times New Roman"/>
+          <w:color w:val="3C3C3C"/>
+          <w:sz w:val="32"/>
+          <w:szCs w:val="32"/>
+          <w:shd w:val="clear" w:color="auto" w:fill="FFFFFF"/>
+        </w:rPr>
+        <w:t xml:space="preserve"> </w:t>
+      </w:r>
+      <w:proofErr w:type="spellStart"/>
+      <w:r>
+        <w:rPr>
+          <w:rFonts w:ascii="Times New Roman" w:hAnsi="Times New Roman" w:cs="Times New Roman"/>
+          <w:color w:val="3C3C3C"/>
+          <w:sz w:val="32"/>
+          <w:szCs w:val="32"/>
+          <w:shd w:val="clear" w:color="auto" w:fill="FFFFFF"/>
+        </w:rPr>
+        <w:t>phẩm</w:t>
+      </w:r>
+      <w:proofErr w:type="spellEnd"/>
+      <w:r>
+        <w:rPr>
+          <w:rFonts w:ascii="Times New Roman" w:hAnsi="Times New Roman" w:cs="Times New Roman"/>
+          <w:color w:val="3C3C3C"/>
+          <w:sz w:val="32"/>
+          <w:szCs w:val="32"/>
+          <w:shd w:val="clear" w:color="auto" w:fill="FFFFFF"/>
+        </w:rPr>
+        <w:t xml:space="preserve"> </w:t>
+      </w:r>
+      <w:proofErr w:type="spellStart"/>
+      <w:r>
+        <w:rPr>
+          <w:rFonts w:ascii="Times New Roman" w:hAnsi="Times New Roman" w:cs="Times New Roman"/>
+          <w:color w:val="3C3C3C"/>
+          <w:sz w:val="32"/>
+          <w:szCs w:val="32"/>
+          <w:shd w:val="clear" w:color="auto" w:fill="FFFFFF"/>
+        </w:rPr>
+        <w:t>phù</w:t>
+      </w:r>
+      <w:proofErr w:type="spellEnd"/>
+      <w:r>
+        <w:rPr>
+          <w:rFonts w:ascii="Times New Roman" w:hAnsi="Times New Roman" w:cs="Times New Roman"/>
+          <w:color w:val="3C3C3C"/>
+          <w:sz w:val="32"/>
+          <w:szCs w:val="32"/>
+          <w:shd w:val="clear" w:color="auto" w:fill="FFFFFF"/>
+        </w:rPr>
+        <w:t xml:space="preserve"> </w:t>
+      </w:r>
+      <w:proofErr w:type="spellStart"/>
+      <w:r>
+        <w:rPr>
+          <w:rFonts w:ascii="Times New Roman" w:hAnsi="Times New Roman" w:cs="Times New Roman"/>
+          <w:color w:val="3C3C3C"/>
+          <w:sz w:val="32"/>
+          <w:szCs w:val="32"/>
+          <w:shd w:val="clear" w:color="auto" w:fill="FFFFFF"/>
+        </w:rPr>
+        <w:t>hợp</w:t>
+      </w:r>
+      <w:proofErr w:type="spellEnd"/>
+      <w:r>
+        <w:rPr>
+          <w:rFonts w:ascii="Times New Roman" w:hAnsi="Times New Roman" w:cs="Times New Roman"/>
+          <w:color w:val="3C3C3C"/>
+          <w:sz w:val="32"/>
+          <w:szCs w:val="32"/>
+          <w:shd w:val="clear" w:color="auto" w:fill="FFFFFF"/>
+        </w:rPr>
+        <w:t xml:space="preserve"> </w:t>
+      </w:r>
+      <w:proofErr w:type="spellStart"/>
+      <w:r>
+        <w:rPr>
+          <w:rFonts w:ascii="Times New Roman" w:hAnsi="Times New Roman" w:cs="Times New Roman"/>
+          <w:color w:val="3C3C3C"/>
+          <w:sz w:val="32"/>
+          <w:szCs w:val="32"/>
+          <w:shd w:val="clear" w:color="auto" w:fill="FFFFFF"/>
+        </w:rPr>
+        <w:t>với</w:t>
+      </w:r>
+      <w:proofErr w:type="spellEnd"/>
+      <w:r>
+        <w:rPr>
+          <w:rFonts w:ascii="Times New Roman" w:hAnsi="Times New Roman" w:cs="Times New Roman"/>
+          <w:color w:val="3C3C3C"/>
+          <w:sz w:val="32"/>
+          <w:szCs w:val="32"/>
+          <w:shd w:val="clear" w:color="auto" w:fill="FFFFFF"/>
+        </w:rPr>
+        <w:t xml:space="preserve"> </w:t>
+      </w:r>
+      <w:proofErr w:type="spellStart"/>
+      <w:r>
+        <w:rPr>
+          <w:rFonts w:ascii="Times New Roman" w:hAnsi="Times New Roman" w:cs="Times New Roman"/>
+          <w:color w:val="3C3C3C"/>
+          <w:sz w:val="32"/>
+          <w:szCs w:val="32"/>
+          <w:shd w:val="clear" w:color="auto" w:fill="FFFFFF"/>
+        </w:rPr>
+        <w:t>bản</w:t>
+      </w:r>
+      <w:proofErr w:type="spellEnd"/>
+      <w:r>
+        <w:rPr>
+          <w:rFonts w:ascii="Times New Roman" w:hAnsi="Times New Roman" w:cs="Times New Roman"/>
+          <w:color w:val="3C3C3C"/>
+          <w:sz w:val="32"/>
+          <w:szCs w:val="32"/>
+          <w:shd w:val="clear" w:color="auto" w:fill="FFFFFF"/>
+        </w:rPr>
+        <w:t xml:space="preserve"> </w:t>
+      </w:r>
+      <w:proofErr w:type="spellStart"/>
+      <w:r>
+        <w:rPr>
+          <w:rFonts w:ascii="Times New Roman" w:hAnsi="Times New Roman" w:cs="Times New Roman"/>
+          <w:color w:val="3C3C3C"/>
+          <w:sz w:val="32"/>
+          <w:szCs w:val="32"/>
+          <w:shd w:val="clear" w:color="auto" w:fill="FFFFFF"/>
+        </w:rPr>
+        <w:t>thân</w:t>
+      </w:r>
+      <w:proofErr w:type="spellEnd"/>
+      <w:r>
+        <w:rPr>
+          <w:rFonts w:ascii="Times New Roman" w:hAnsi="Times New Roman" w:cs="Times New Roman"/>
+          <w:color w:val="3C3C3C"/>
+          <w:sz w:val="32"/>
+          <w:szCs w:val="32"/>
+          <w:shd w:val="clear" w:color="auto" w:fill="FFFFFF"/>
+        </w:rPr>
+        <w:t>.</w:t>
+      </w:r>
+      <w:r>
+        <w:rPr>
+          <w:rFonts w:ascii="Times New Roman" w:hAnsi="Times New Roman" w:cs="Times New Roman"/>
+          <w:color w:val="3C3C3C"/>
+          <w:sz w:val="32"/>
+          <w:szCs w:val="32"/>
+        </w:rPr>
+        <w:br/>
+      </w:r>
+      <w:r>
+        <w:rPr>
+          <w:rFonts w:ascii="Times New Roman" w:hAnsi="Times New Roman" w:cs="Times New Roman"/>
+          <w:color w:val="3C3C3C"/>
+          <w:sz w:val="32"/>
+          <w:szCs w:val="32"/>
+          <w:shd w:val="clear" w:color="auto" w:fill="FFFFFF"/>
+        </w:rPr>
+        <w:t xml:space="preserve">- </w:t>
+      </w:r>
+      <w:proofErr w:type="spellStart"/>
+      <w:r>
+        <w:rPr>
+          <w:rFonts w:ascii="Times New Roman" w:hAnsi="Times New Roman" w:cs="Times New Roman"/>
+          <w:color w:val="3C3C3C"/>
+          <w:sz w:val="32"/>
+          <w:szCs w:val="32"/>
+          <w:shd w:val="clear" w:color="auto" w:fill="FFFFFF"/>
+        </w:rPr>
+        <w:t>Tham</w:t>
+      </w:r>
+      <w:proofErr w:type="spellEnd"/>
+      <w:r>
+        <w:rPr>
+          <w:rFonts w:ascii="Times New Roman" w:hAnsi="Times New Roman" w:cs="Times New Roman"/>
+          <w:color w:val="3C3C3C"/>
+          <w:sz w:val="32"/>
+          <w:szCs w:val="32"/>
+          <w:shd w:val="clear" w:color="auto" w:fill="FFFFFF"/>
+        </w:rPr>
+        <w:t xml:space="preserve"> </w:t>
+      </w:r>
+      <w:proofErr w:type="spellStart"/>
+      <w:r>
+        <w:rPr>
+          <w:rFonts w:ascii="Times New Roman" w:hAnsi="Times New Roman" w:cs="Times New Roman"/>
+          <w:color w:val="3C3C3C"/>
+          <w:sz w:val="32"/>
+          <w:szCs w:val="32"/>
+          <w:shd w:val="clear" w:color="auto" w:fill="FFFFFF"/>
+        </w:rPr>
+        <w:t>khảo</w:t>
+      </w:r>
+      <w:proofErr w:type="spellEnd"/>
+      <w:r>
+        <w:rPr>
+          <w:rFonts w:ascii="Times New Roman" w:hAnsi="Times New Roman" w:cs="Times New Roman"/>
+          <w:color w:val="3C3C3C"/>
+          <w:sz w:val="32"/>
+          <w:szCs w:val="32"/>
+          <w:shd w:val="clear" w:color="auto" w:fill="FFFFFF"/>
+        </w:rPr>
+        <w:t xml:space="preserve"> </w:t>
+      </w:r>
+      <w:proofErr w:type="spellStart"/>
+      <w:r>
+        <w:rPr>
+          <w:rFonts w:ascii="Times New Roman" w:hAnsi="Times New Roman" w:cs="Times New Roman"/>
+          <w:color w:val="3C3C3C"/>
+          <w:sz w:val="32"/>
+          <w:szCs w:val="32"/>
+          <w:shd w:val="clear" w:color="auto" w:fill="FFFFFF"/>
+        </w:rPr>
+        <w:t>nguồn</w:t>
+      </w:r>
+      <w:proofErr w:type="spellEnd"/>
+      <w:r>
+        <w:rPr>
+          <w:rFonts w:ascii="Times New Roman" w:hAnsi="Times New Roman" w:cs="Times New Roman"/>
+          <w:color w:val="3C3C3C"/>
+          <w:sz w:val="32"/>
+          <w:szCs w:val="32"/>
+          <w:shd w:val="clear" w:color="auto" w:fill="FFFFFF"/>
+        </w:rPr>
+        <w:t xml:space="preserve"> </w:t>
+      </w:r>
+      <w:proofErr w:type="spellStart"/>
+      <w:r>
+        <w:rPr>
+          <w:rFonts w:ascii="Times New Roman" w:hAnsi="Times New Roman" w:cs="Times New Roman"/>
+          <w:color w:val="3C3C3C"/>
+          <w:sz w:val="32"/>
+          <w:szCs w:val="32"/>
+          <w:shd w:val="clear" w:color="auto" w:fill="FFFFFF"/>
+        </w:rPr>
+        <w:t>sản</w:t>
+      </w:r>
+      <w:proofErr w:type="spellEnd"/>
+      <w:r>
+        <w:rPr>
+          <w:rFonts w:ascii="Times New Roman" w:hAnsi="Times New Roman" w:cs="Times New Roman"/>
+          <w:color w:val="3C3C3C"/>
+          <w:sz w:val="32"/>
+          <w:szCs w:val="32"/>
+          <w:shd w:val="clear" w:color="auto" w:fill="FFFFFF"/>
+        </w:rPr>
+        <w:t xml:space="preserve"> </w:t>
+      </w:r>
+      <w:proofErr w:type="spellStart"/>
+      <w:r>
+        <w:rPr>
+          <w:rFonts w:ascii="Times New Roman" w:hAnsi="Times New Roman" w:cs="Times New Roman"/>
+          <w:color w:val="3C3C3C"/>
+          <w:sz w:val="32"/>
+          <w:szCs w:val="32"/>
+          <w:shd w:val="clear" w:color="auto" w:fill="FFFFFF"/>
+        </w:rPr>
+        <w:t>phẩm</w:t>
+      </w:r>
+      <w:proofErr w:type="spellEnd"/>
+      <w:r>
+        <w:rPr>
+          <w:rFonts w:ascii="Times New Roman" w:hAnsi="Times New Roman" w:cs="Times New Roman"/>
+          <w:color w:val="3C3C3C"/>
+          <w:sz w:val="32"/>
+          <w:szCs w:val="32"/>
+          <w:shd w:val="clear" w:color="auto" w:fill="FFFFFF"/>
+        </w:rPr>
+        <w:t xml:space="preserve">, </w:t>
+      </w:r>
+      <w:proofErr w:type="spellStart"/>
+      <w:r>
+        <w:rPr>
+          <w:rFonts w:ascii="Times New Roman" w:hAnsi="Times New Roman" w:cs="Times New Roman"/>
+          <w:color w:val="3C3C3C"/>
+          <w:sz w:val="32"/>
+          <w:szCs w:val="32"/>
+          <w:shd w:val="clear" w:color="auto" w:fill="FFFFFF"/>
+        </w:rPr>
+        <w:t>danh</w:t>
+      </w:r>
+      <w:proofErr w:type="spellEnd"/>
+      <w:r>
+        <w:rPr>
+          <w:rFonts w:ascii="Times New Roman" w:hAnsi="Times New Roman" w:cs="Times New Roman"/>
+          <w:color w:val="3C3C3C"/>
+          <w:sz w:val="32"/>
+          <w:szCs w:val="32"/>
+          <w:shd w:val="clear" w:color="auto" w:fill="FFFFFF"/>
+        </w:rPr>
+        <w:t xml:space="preserve"> </w:t>
+      </w:r>
+      <w:proofErr w:type="spellStart"/>
+      <w:r>
+        <w:rPr>
+          <w:rFonts w:ascii="Times New Roman" w:hAnsi="Times New Roman" w:cs="Times New Roman"/>
+          <w:color w:val="3C3C3C"/>
+          <w:sz w:val="32"/>
+          <w:szCs w:val="32"/>
+          <w:shd w:val="clear" w:color="auto" w:fill="FFFFFF"/>
+        </w:rPr>
+        <w:t>mục</w:t>
+      </w:r>
+      <w:proofErr w:type="spellEnd"/>
+      <w:r>
+        <w:rPr>
+          <w:rFonts w:ascii="Times New Roman" w:hAnsi="Times New Roman" w:cs="Times New Roman"/>
+          <w:color w:val="3C3C3C"/>
+          <w:sz w:val="32"/>
+          <w:szCs w:val="32"/>
+          <w:shd w:val="clear" w:color="auto" w:fill="FFFFFF"/>
+        </w:rPr>
+        <w:t xml:space="preserve">, </w:t>
+      </w:r>
+      <w:proofErr w:type="spellStart"/>
+      <w:r>
+        <w:rPr>
+          <w:rFonts w:ascii="Times New Roman" w:hAnsi="Times New Roman" w:cs="Times New Roman"/>
+          <w:color w:val="3C3C3C"/>
+          <w:sz w:val="32"/>
+          <w:szCs w:val="32"/>
+          <w:shd w:val="clear" w:color="auto" w:fill="FFFFFF"/>
+        </w:rPr>
+        <w:t>từ</w:t>
+      </w:r>
+      <w:proofErr w:type="spellEnd"/>
+      <w:r>
+        <w:rPr>
+          <w:rFonts w:ascii="Times New Roman" w:hAnsi="Times New Roman" w:cs="Times New Roman"/>
+          <w:color w:val="3C3C3C"/>
+          <w:sz w:val="32"/>
+          <w:szCs w:val="32"/>
+          <w:shd w:val="clear" w:color="auto" w:fill="FFFFFF"/>
+        </w:rPr>
+        <w:t xml:space="preserve"> </w:t>
+      </w:r>
+      <w:proofErr w:type="spellStart"/>
+      <w:r>
+        <w:rPr>
+          <w:rFonts w:ascii="Times New Roman" w:hAnsi="Times New Roman" w:cs="Times New Roman"/>
+          <w:color w:val="3C3C3C"/>
+          <w:sz w:val="32"/>
+          <w:szCs w:val="32"/>
+          <w:shd w:val="clear" w:color="auto" w:fill="FFFFFF"/>
+        </w:rPr>
+        <w:t>các</w:t>
+      </w:r>
+      <w:proofErr w:type="spellEnd"/>
+      <w:r>
+        <w:rPr>
+          <w:rFonts w:ascii="Times New Roman" w:hAnsi="Times New Roman" w:cs="Times New Roman"/>
+          <w:color w:val="3C3C3C"/>
+          <w:sz w:val="32"/>
+          <w:szCs w:val="32"/>
+          <w:shd w:val="clear" w:color="auto" w:fill="FFFFFF"/>
+        </w:rPr>
+        <w:t xml:space="preserve"> </w:t>
+      </w:r>
+      <w:proofErr w:type="spellStart"/>
+      <w:r>
+        <w:rPr>
+          <w:rFonts w:ascii="Times New Roman" w:hAnsi="Times New Roman" w:cs="Times New Roman"/>
+          <w:color w:val="3C3C3C"/>
+          <w:sz w:val="32"/>
+          <w:szCs w:val="32"/>
+          <w:shd w:val="clear" w:color="auto" w:fill="FFFFFF"/>
+        </w:rPr>
+        <w:t>trang</w:t>
+      </w:r>
+      <w:proofErr w:type="spellEnd"/>
+      <w:r>
+        <w:rPr>
+          <w:rFonts w:ascii="Times New Roman" w:hAnsi="Times New Roman" w:cs="Times New Roman"/>
+          <w:color w:val="3C3C3C"/>
+          <w:sz w:val="32"/>
+          <w:szCs w:val="32"/>
+          <w:shd w:val="clear" w:color="auto" w:fill="FFFFFF"/>
+        </w:rPr>
+        <w:t xml:space="preserve"> TMĐT.</w:t>
+      </w:r>
+      <w:r>
+        <w:rPr>
+          <w:rFonts w:ascii="Times New Roman" w:hAnsi="Times New Roman" w:cs="Times New Roman"/>
+          <w:color w:val="3C3C3C"/>
+          <w:sz w:val="32"/>
+          <w:szCs w:val="32"/>
+        </w:rPr>
+        <w:br/>
+      </w:r>
+      <w:r>
+        <w:rPr>
+          <w:rFonts w:ascii="Times New Roman" w:hAnsi="Times New Roman" w:cs="Times New Roman"/>
+          <w:color w:val="3C3C3C"/>
+          <w:sz w:val="32"/>
+          <w:szCs w:val="32"/>
+          <w:shd w:val="clear" w:color="auto" w:fill="FFFFFF"/>
+        </w:rPr>
+        <w:t xml:space="preserve">- </w:t>
+      </w:r>
+      <w:proofErr w:type="spellStart"/>
+      <w:r>
+        <w:rPr>
+          <w:rFonts w:ascii="Times New Roman" w:hAnsi="Times New Roman" w:cs="Times New Roman"/>
+          <w:color w:val="3C3C3C"/>
+          <w:sz w:val="32"/>
+          <w:szCs w:val="32"/>
+          <w:shd w:val="clear" w:color="auto" w:fill="FFFFFF"/>
+        </w:rPr>
+        <w:t>Nhập</w:t>
+      </w:r>
+      <w:proofErr w:type="spellEnd"/>
+      <w:r>
+        <w:rPr>
+          <w:rFonts w:ascii="Times New Roman" w:hAnsi="Times New Roman" w:cs="Times New Roman"/>
+          <w:color w:val="3C3C3C"/>
+          <w:sz w:val="32"/>
+          <w:szCs w:val="32"/>
+          <w:shd w:val="clear" w:color="auto" w:fill="FFFFFF"/>
+        </w:rPr>
+        <w:t xml:space="preserve"> </w:t>
+      </w:r>
+      <w:proofErr w:type="spellStart"/>
+      <w:r>
+        <w:rPr>
+          <w:rFonts w:ascii="Times New Roman" w:hAnsi="Times New Roman" w:cs="Times New Roman"/>
+          <w:color w:val="3C3C3C"/>
+          <w:sz w:val="32"/>
+          <w:szCs w:val="32"/>
+          <w:shd w:val="clear" w:color="auto" w:fill="FFFFFF"/>
+        </w:rPr>
+        <w:t>liệu</w:t>
+      </w:r>
+      <w:proofErr w:type="spellEnd"/>
+      <w:r>
+        <w:rPr>
+          <w:rFonts w:ascii="Times New Roman" w:hAnsi="Times New Roman" w:cs="Times New Roman"/>
+          <w:color w:val="3C3C3C"/>
+          <w:sz w:val="32"/>
+          <w:szCs w:val="32"/>
+          <w:shd w:val="clear" w:color="auto" w:fill="FFFFFF"/>
+        </w:rPr>
+        <w:t xml:space="preserve"> </w:t>
+      </w:r>
+      <w:proofErr w:type="spellStart"/>
+      <w:r>
+        <w:rPr>
+          <w:rFonts w:ascii="Times New Roman" w:hAnsi="Times New Roman" w:cs="Times New Roman"/>
+          <w:color w:val="3C3C3C"/>
+          <w:sz w:val="32"/>
+          <w:szCs w:val="32"/>
+          <w:shd w:val="clear" w:color="auto" w:fill="FFFFFF"/>
+        </w:rPr>
+        <w:t>ít</w:t>
+      </w:r>
+      <w:proofErr w:type="spellEnd"/>
+      <w:r>
+        <w:rPr>
+          <w:rFonts w:ascii="Times New Roman" w:hAnsi="Times New Roman" w:cs="Times New Roman"/>
+          <w:color w:val="3C3C3C"/>
+          <w:sz w:val="32"/>
+          <w:szCs w:val="32"/>
+          <w:shd w:val="clear" w:color="auto" w:fill="FFFFFF"/>
+        </w:rPr>
+        <w:t xml:space="preserve"> </w:t>
+      </w:r>
+      <w:proofErr w:type="spellStart"/>
+      <w:r>
+        <w:rPr>
+          <w:rFonts w:ascii="Times New Roman" w:hAnsi="Times New Roman" w:cs="Times New Roman"/>
+          <w:color w:val="3C3C3C"/>
+          <w:sz w:val="32"/>
+          <w:szCs w:val="32"/>
+          <w:shd w:val="clear" w:color="auto" w:fill="FFFFFF"/>
+        </w:rPr>
+        <w:t>nhất</w:t>
+      </w:r>
+      <w:proofErr w:type="spellEnd"/>
+      <w:r>
+        <w:rPr>
+          <w:rFonts w:ascii="Times New Roman" w:hAnsi="Times New Roman" w:cs="Times New Roman"/>
+          <w:color w:val="3C3C3C"/>
+          <w:sz w:val="32"/>
+          <w:szCs w:val="32"/>
+          <w:shd w:val="clear" w:color="auto" w:fill="FFFFFF"/>
+        </w:rPr>
+        <w:t xml:space="preserve"> 100 </w:t>
+      </w:r>
+      <w:proofErr w:type="spellStart"/>
+      <w:r>
+        <w:rPr>
+          <w:rFonts w:ascii="Times New Roman" w:hAnsi="Times New Roman" w:cs="Times New Roman"/>
+          <w:color w:val="3C3C3C"/>
+          <w:sz w:val="32"/>
+          <w:szCs w:val="32"/>
+          <w:shd w:val="clear" w:color="auto" w:fill="FFFFFF"/>
+        </w:rPr>
+        <w:t>sản</w:t>
+      </w:r>
+      <w:proofErr w:type="spellEnd"/>
+      <w:r>
+        <w:rPr>
+          <w:rFonts w:ascii="Times New Roman" w:hAnsi="Times New Roman" w:cs="Times New Roman"/>
+          <w:color w:val="3C3C3C"/>
+          <w:sz w:val="32"/>
+          <w:szCs w:val="32"/>
+          <w:shd w:val="clear" w:color="auto" w:fill="FFFFFF"/>
+        </w:rPr>
+        <w:t xml:space="preserve"> </w:t>
+      </w:r>
+      <w:proofErr w:type="spellStart"/>
+      <w:r>
+        <w:rPr>
+          <w:rFonts w:ascii="Times New Roman" w:hAnsi="Times New Roman" w:cs="Times New Roman"/>
+          <w:color w:val="3C3C3C"/>
+          <w:sz w:val="32"/>
+          <w:szCs w:val="32"/>
+          <w:shd w:val="clear" w:color="auto" w:fill="FFFFFF"/>
+        </w:rPr>
+        <w:t>phẩm</w:t>
+      </w:r>
+      <w:proofErr w:type="spellEnd"/>
+      <w:r>
+        <w:rPr>
+          <w:rFonts w:ascii="Times New Roman" w:hAnsi="Times New Roman" w:cs="Times New Roman"/>
+          <w:color w:val="3C3C3C"/>
+          <w:sz w:val="32"/>
+          <w:szCs w:val="32"/>
+          <w:shd w:val="clear" w:color="auto" w:fill="FFFFFF"/>
+        </w:rPr>
+        <w:t xml:space="preserve"> </w:t>
+      </w:r>
+      <w:proofErr w:type="spellStart"/>
+      <w:r>
+        <w:rPr>
+          <w:rFonts w:ascii="Times New Roman" w:hAnsi="Times New Roman" w:cs="Times New Roman"/>
+          <w:color w:val="3C3C3C"/>
+          <w:sz w:val="32"/>
+          <w:szCs w:val="32"/>
+          <w:shd w:val="clear" w:color="auto" w:fill="FFFFFF"/>
+        </w:rPr>
+        <w:t>cho</w:t>
+      </w:r>
+      <w:proofErr w:type="spellEnd"/>
+      <w:r>
+        <w:rPr>
+          <w:rFonts w:ascii="Times New Roman" w:hAnsi="Times New Roman" w:cs="Times New Roman"/>
+          <w:color w:val="3C3C3C"/>
+          <w:sz w:val="32"/>
+          <w:szCs w:val="32"/>
+          <w:shd w:val="clear" w:color="auto" w:fill="FFFFFF"/>
+        </w:rPr>
+        <w:t xml:space="preserve"> website </w:t>
+      </w:r>
+      <w:proofErr w:type="spellStart"/>
+      <w:r>
+        <w:rPr>
+          <w:rFonts w:ascii="Times New Roman" w:hAnsi="Times New Roman" w:cs="Times New Roman"/>
+          <w:color w:val="3C3C3C"/>
+          <w:sz w:val="32"/>
+          <w:szCs w:val="32"/>
+          <w:shd w:val="clear" w:color="auto" w:fill="FFFFFF"/>
+        </w:rPr>
+        <w:t>của</w:t>
+      </w:r>
+      <w:proofErr w:type="spellEnd"/>
+      <w:r>
+        <w:rPr>
+          <w:rFonts w:ascii="Times New Roman" w:hAnsi="Times New Roman" w:cs="Times New Roman"/>
+          <w:color w:val="3C3C3C"/>
+          <w:sz w:val="32"/>
+          <w:szCs w:val="32"/>
+          <w:shd w:val="clear" w:color="auto" w:fill="FFFFFF"/>
+        </w:rPr>
+        <w:t xml:space="preserve"> </w:t>
+      </w:r>
+      <w:proofErr w:type="spellStart"/>
+      <w:r>
+        <w:rPr>
+          <w:rFonts w:ascii="Times New Roman" w:hAnsi="Times New Roman" w:cs="Times New Roman"/>
+          <w:color w:val="3C3C3C"/>
+          <w:sz w:val="32"/>
+          <w:szCs w:val="32"/>
+          <w:shd w:val="clear" w:color="auto" w:fill="FFFFFF"/>
+        </w:rPr>
+        <w:t>mình</w:t>
+      </w:r>
+      <w:proofErr w:type="spellEnd"/>
+      <w:r>
+        <w:rPr>
+          <w:rFonts w:ascii="Times New Roman" w:hAnsi="Times New Roman" w:cs="Times New Roman"/>
+          <w:color w:val="3C3C3C"/>
+          <w:sz w:val="32"/>
+          <w:szCs w:val="32"/>
+          <w:shd w:val="clear" w:color="auto" w:fill="FFFFFF"/>
+        </w:rPr>
+        <w:t>.</w:t>
+      </w:r>
+      <w:r>
+        <w:rPr>
+          <w:rFonts w:ascii="Times New Roman" w:eastAsia="Times New Roman" w:hAnsi="Times New Roman" w:cs="Times New Roman"/>
+          <w:b/>
+          <w:bCs/>
+          <w:color w:val="3C3C3C"/>
+          <w:sz w:val="32"/>
+          <w:szCs w:val="32"/>
+        </w:rPr>
         <w:br/>
       </w:r>
       <w:r>
@@ -132,22 +1095,62 @@
           <w:rFonts w:ascii="Times New Roman" w:eastAsia="Times New Roman" w:hAnsi="Times New Roman" w:cs="Times New Roman"/>
           <w:bCs/>
           <w:color w:val="3C3C3C"/>
-          <w:sz w:val="36"/>
-          <w:szCs w:val="36"/>
-        </w:rPr>
-        <w:t>Link Shop+Data:</w:t>
-      </w:r>
-      <w:bookmarkStart w:id="0" w:name="_GoBack"/>
-      <w:bookmarkEnd w:id="0"/>
+          <w:sz w:val="32"/>
+          <w:szCs w:val="32"/>
+        </w:rPr>
+        <w:t xml:space="preserve">Link </w:t>
+      </w:r>
+      <w:proofErr w:type="spellStart"/>
+      <w:r>
+        <w:rPr>
+          <w:rFonts w:ascii="Times New Roman" w:eastAsia="Times New Roman" w:hAnsi="Times New Roman" w:cs="Times New Roman"/>
+          <w:bCs/>
+          <w:color w:val="3C3C3C"/>
+          <w:sz w:val="32"/>
+          <w:szCs w:val="32"/>
+        </w:rPr>
+        <w:t>Shop+Data</w:t>
+      </w:r>
+      <w:proofErr w:type="spellEnd"/>
+      <w:r>
+        <w:rPr>
+          <w:rFonts w:ascii="Times New Roman" w:eastAsia="Times New Roman" w:hAnsi="Times New Roman" w:cs="Times New Roman"/>
+          <w:bCs/>
+          <w:color w:val="3C3C3C"/>
+          <w:sz w:val="32"/>
+          <w:szCs w:val="32"/>
+        </w:rPr>
+        <w:t>:</w:t>
+      </w:r>
+      <w:r>
+        <w:rPr>
+          <w:sz w:val="32"/>
+          <w:szCs w:val="32"/>
+        </w:rPr>
+        <w:t xml:space="preserve"> </w:t>
+      </w:r>
+      <w:hyperlink r:id="rId4" w:history="1">
+        <w:r>
+          <w:rPr>
+            <w:rStyle w:val="Hyperlink"/>
+            <w:rFonts w:ascii="Times New Roman" w:eastAsia="Times New Roman" w:hAnsi="Times New Roman" w:cs="Times New Roman"/>
+            <w:bCs/>
+            <w:sz w:val="32"/>
+            <w:szCs w:val="32"/>
+          </w:rPr>
+          <w:t>https://github.com/duongnvt2110/woocommerce</w:t>
+        </w:r>
+      </w:hyperlink>
     </w:p>
     <w:p>
       <w:pPr>
+        <w:spacing w:line="336" w:lineRule="auto"/>
         <w:ind w:left="288"/>
         <w:rPr>
           <w:rFonts w:ascii="Times New Roman" w:hAnsi="Times New Roman" w:cs="Times New Roman"/>
           <w:color w:val="3C3C3C"/>
-          <w:sz w:val="36"/>
-          <w:szCs w:val="36"/>
+          <w:sz w:val="32"/>
+          <w:szCs w:val="32"/>
           <w:shd w:val="clear" w:color="auto" w:fill="FFFFFF"/>
         </w:rPr>
       </w:pPr>
@@ -155,31 +1158,628 @@
         <w:rPr>
           <w:rFonts w:ascii="Times New Roman" w:hAnsi="Times New Roman" w:cs="Times New Roman"/>
           <w:color w:val="3C3C3C"/>
-          <w:sz w:val="36"/>
-          <w:szCs w:val="36"/>
+          <w:sz w:val="32"/>
+          <w:szCs w:val="32"/>
           <w:shd w:val="clear" w:color="auto" w:fill="FFFFFF"/>
         </w:rPr>
         <w:t>-</w:t>
       </w:r>
-      <w:r>
-        <w:rPr>
-          <w:rFonts w:ascii="Times New Roman" w:hAnsi="Times New Roman" w:cs="Times New Roman"/>
-          <w:color w:val="3C3C3C"/>
-          <w:sz w:val="36"/>
-          <w:szCs w:val="36"/>
-          <w:shd w:val="clear" w:color="auto" w:fill="FFFFFF"/>
-        </w:rPr>
-        <w:t>Sản phẩm em chọn ở đây là dây đàn vì thấy xu hướng chơi đàn của mọi người khá nhiều và việc thay dây chắc chắn sẽ có.</w:t>
+      <w:proofErr w:type="spellStart"/>
+      <w:r>
+        <w:rPr>
+          <w:rFonts w:ascii="Times New Roman" w:hAnsi="Times New Roman" w:cs="Times New Roman"/>
+          <w:color w:val="3C3C3C"/>
+          <w:sz w:val="32"/>
+          <w:szCs w:val="32"/>
+          <w:shd w:val="clear" w:color="auto" w:fill="FFFFFF"/>
+        </w:rPr>
+        <w:t>Sản</w:t>
+      </w:r>
+      <w:proofErr w:type="spellEnd"/>
+      <w:r>
+        <w:rPr>
+          <w:rFonts w:ascii="Times New Roman" w:hAnsi="Times New Roman" w:cs="Times New Roman"/>
+          <w:color w:val="3C3C3C"/>
+          <w:sz w:val="32"/>
+          <w:szCs w:val="32"/>
+          <w:shd w:val="clear" w:color="auto" w:fill="FFFFFF"/>
+        </w:rPr>
+        <w:t xml:space="preserve"> </w:t>
+      </w:r>
+      <w:proofErr w:type="spellStart"/>
+      <w:r>
+        <w:rPr>
+          <w:rFonts w:ascii="Times New Roman" w:hAnsi="Times New Roman" w:cs="Times New Roman"/>
+          <w:color w:val="3C3C3C"/>
+          <w:sz w:val="32"/>
+          <w:szCs w:val="32"/>
+          <w:shd w:val="clear" w:color="auto" w:fill="FFFFFF"/>
+        </w:rPr>
+        <w:t>phẩm</w:t>
+      </w:r>
+      <w:proofErr w:type="spellEnd"/>
+      <w:r>
+        <w:rPr>
+          <w:rFonts w:ascii="Times New Roman" w:hAnsi="Times New Roman" w:cs="Times New Roman"/>
+          <w:color w:val="3C3C3C"/>
+          <w:sz w:val="32"/>
+          <w:szCs w:val="32"/>
+          <w:shd w:val="clear" w:color="auto" w:fill="FFFFFF"/>
+        </w:rPr>
+        <w:t xml:space="preserve"> </w:t>
+      </w:r>
+      <w:proofErr w:type="spellStart"/>
+      <w:r>
+        <w:rPr>
+          <w:rFonts w:ascii="Times New Roman" w:hAnsi="Times New Roman" w:cs="Times New Roman"/>
+          <w:color w:val="3C3C3C"/>
+          <w:sz w:val="32"/>
+          <w:szCs w:val="32"/>
+          <w:shd w:val="clear" w:color="auto" w:fill="FFFFFF"/>
+        </w:rPr>
+        <w:t>em</w:t>
+      </w:r>
+      <w:proofErr w:type="spellEnd"/>
+      <w:r>
+        <w:rPr>
+          <w:rFonts w:ascii="Times New Roman" w:hAnsi="Times New Roman" w:cs="Times New Roman"/>
+          <w:color w:val="3C3C3C"/>
+          <w:sz w:val="32"/>
+          <w:szCs w:val="32"/>
+          <w:shd w:val="clear" w:color="auto" w:fill="FFFFFF"/>
+        </w:rPr>
+        <w:t xml:space="preserve"> </w:t>
+      </w:r>
+      <w:proofErr w:type="spellStart"/>
+      <w:r>
+        <w:rPr>
+          <w:rFonts w:ascii="Times New Roman" w:hAnsi="Times New Roman" w:cs="Times New Roman"/>
+          <w:color w:val="3C3C3C"/>
+          <w:sz w:val="32"/>
+          <w:szCs w:val="32"/>
+          <w:shd w:val="clear" w:color="auto" w:fill="FFFFFF"/>
+        </w:rPr>
+        <w:t>chọn</w:t>
+      </w:r>
+      <w:proofErr w:type="spellEnd"/>
+      <w:r>
+        <w:rPr>
+          <w:rFonts w:ascii="Times New Roman" w:hAnsi="Times New Roman" w:cs="Times New Roman"/>
+          <w:color w:val="3C3C3C"/>
+          <w:sz w:val="32"/>
+          <w:szCs w:val="32"/>
+          <w:shd w:val="clear" w:color="auto" w:fill="FFFFFF"/>
+        </w:rPr>
+        <w:t xml:space="preserve"> ở </w:t>
+      </w:r>
+      <w:proofErr w:type="spellStart"/>
+      <w:r>
+        <w:rPr>
+          <w:rFonts w:ascii="Times New Roman" w:hAnsi="Times New Roman" w:cs="Times New Roman"/>
+          <w:color w:val="3C3C3C"/>
+          <w:sz w:val="32"/>
+          <w:szCs w:val="32"/>
+          <w:shd w:val="clear" w:color="auto" w:fill="FFFFFF"/>
+        </w:rPr>
+        <w:t>đây</w:t>
+      </w:r>
+      <w:proofErr w:type="spellEnd"/>
+      <w:r>
+        <w:rPr>
+          <w:rFonts w:ascii="Times New Roman" w:hAnsi="Times New Roman" w:cs="Times New Roman"/>
+          <w:color w:val="3C3C3C"/>
+          <w:sz w:val="32"/>
+          <w:szCs w:val="32"/>
+          <w:shd w:val="clear" w:color="auto" w:fill="FFFFFF"/>
+        </w:rPr>
+        <w:t xml:space="preserve"> </w:t>
+      </w:r>
+      <w:proofErr w:type="spellStart"/>
+      <w:r>
+        <w:rPr>
+          <w:rFonts w:ascii="Times New Roman" w:hAnsi="Times New Roman" w:cs="Times New Roman"/>
+          <w:color w:val="3C3C3C"/>
+          <w:sz w:val="32"/>
+          <w:szCs w:val="32"/>
+          <w:shd w:val="clear" w:color="auto" w:fill="FFFFFF"/>
+        </w:rPr>
+        <w:t>là</w:t>
+      </w:r>
+      <w:proofErr w:type="spellEnd"/>
+      <w:r>
+        <w:rPr>
+          <w:rFonts w:ascii="Times New Roman" w:hAnsi="Times New Roman" w:cs="Times New Roman"/>
+          <w:color w:val="3C3C3C"/>
+          <w:sz w:val="32"/>
+          <w:szCs w:val="32"/>
+          <w:shd w:val="clear" w:color="auto" w:fill="FFFFFF"/>
+        </w:rPr>
+        <w:t xml:space="preserve"> </w:t>
+      </w:r>
+      <w:proofErr w:type="spellStart"/>
+      <w:r>
+        <w:rPr>
+          <w:rFonts w:ascii="Times New Roman" w:hAnsi="Times New Roman" w:cs="Times New Roman"/>
+          <w:color w:val="3C3C3C"/>
+          <w:sz w:val="32"/>
+          <w:szCs w:val="32"/>
+          <w:shd w:val="clear" w:color="auto" w:fill="FFFFFF"/>
+        </w:rPr>
+        <w:t>dây</w:t>
+      </w:r>
+      <w:proofErr w:type="spellEnd"/>
+      <w:r>
+        <w:rPr>
+          <w:rFonts w:ascii="Times New Roman" w:hAnsi="Times New Roman" w:cs="Times New Roman"/>
+          <w:color w:val="3C3C3C"/>
+          <w:sz w:val="32"/>
+          <w:szCs w:val="32"/>
+          <w:shd w:val="clear" w:color="auto" w:fill="FFFFFF"/>
+        </w:rPr>
+        <w:t xml:space="preserve"> </w:t>
+      </w:r>
+      <w:proofErr w:type="spellStart"/>
+      <w:r>
+        <w:rPr>
+          <w:rFonts w:ascii="Times New Roman" w:hAnsi="Times New Roman" w:cs="Times New Roman"/>
+          <w:color w:val="3C3C3C"/>
+          <w:sz w:val="32"/>
+          <w:szCs w:val="32"/>
+          <w:shd w:val="clear" w:color="auto" w:fill="FFFFFF"/>
+        </w:rPr>
+        <w:t>đàn</w:t>
+      </w:r>
+      <w:proofErr w:type="spellEnd"/>
+      <w:r>
+        <w:rPr>
+          <w:rFonts w:ascii="Times New Roman" w:hAnsi="Times New Roman" w:cs="Times New Roman"/>
+          <w:color w:val="3C3C3C"/>
+          <w:sz w:val="32"/>
+          <w:szCs w:val="32"/>
+          <w:shd w:val="clear" w:color="auto" w:fill="FFFFFF"/>
+        </w:rPr>
+        <w:t xml:space="preserve"> </w:t>
+      </w:r>
+      <w:proofErr w:type="spellStart"/>
+      <w:r>
+        <w:rPr>
+          <w:rFonts w:ascii="Times New Roman" w:hAnsi="Times New Roman" w:cs="Times New Roman"/>
+          <w:color w:val="3C3C3C"/>
+          <w:sz w:val="32"/>
+          <w:szCs w:val="32"/>
+          <w:shd w:val="clear" w:color="auto" w:fill="FFFFFF"/>
+        </w:rPr>
+        <w:t>vì</w:t>
+      </w:r>
+      <w:proofErr w:type="spellEnd"/>
+      <w:r>
+        <w:rPr>
+          <w:rFonts w:ascii="Times New Roman" w:hAnsi="Times New Roman" w:cs="Times New Roman"/>
+          <w:color w:val="3C3C3C"/>
+          <w:sz w:val="32"/>
+          <w:szCs w:val="32"/>
+          <w:shd w:val="clear" w:color="auto" w:fill="FFFFFF"/>
+        </w:rPr>
+        <w:t xml:space="preserve"> </w:t>
+      </w:r>
+      <w:proofErr w:type="spellStart"/>
+      <w:r>
+        <w:rPr>
+          <w:rFonts w:ascii="Times New Roman" w:hAnsi="Times New Roman" w:cs="Times New Roman"/>
+          <w:color w:val="3C3C3C"/>
+          <w:sz w:val="32"/>
+          <w:szCs w:val="32"/>
+          <w:shd w:val="clear" w:color="auto" w:fill="FFFFFF"/>
+        </w:rPr>
+        <w:t>thấy</w:t>
+      </w:r>
+      <w:proofErr w:type="spellEnd"/>
+      <w:r>
+        <w:rPr>
+          <w:rFonts w:ascii="Times New Roman" w:hAnsi="Times New Roman" w:cs="Times New Roman"/>
+          <w:color w:val="3C3C3C"/>
+          <w:sz w:val="32"/>
+          <w:szCs w:val="32"/>
+          <w:shd w:val="clear" w:color="auto" w:fill="FFFFFF"/>
+        </w:rPr>
+        <w:t xml:space="preserve"> </w:t>
+      </w:r>
+      <w:proofErr w:type="spellStart"/>
+      <w:r>
+        <w:rPr>
+          <w:rFonts w:ascii="Times New Roman" w:hAnsi="Times New Roman" w:cs="Times New Roman"/>
+          <w:color w:val="3C3C3C"/>
+          <w:sz w:val="32"/>
+          <w:szCs w:val="32"/>
+          <w:shd w:val="clear" w:color="auto" w:fill="FFFFFF"/>
+        </w:rPr>
+        <w:t>xu</w:t>
+      </w:r>
+      <w:proofErr w:type="spellEnd"/>
+      <w:r>
+        <w:rPr>
+          <w:rFonts w:ascii="Times New Roman" w:hAnsi="Times New Roman" w:cs="Times New Roman"/>
+          <w:color w:val="3C3C3C"/>
+          <w:sz w:val="32"/>
+          <w:szCs w:val="32"/>
+          <w:shd w:val="clear" w:color="auto" w:fill="FFFFFF"/>
+        </w:rPr>
+        <w:t xml:space="preserve"> </w:t>
+      </w:r>
+      <w:proofErr w:type="spellStart"/>
+      <w:r>
+        <w:rPr>
+          <w:rFonts w:ascii="Times New Roman" w:hAnsi="Times New Roman" w:cs="Times New Roman"/>
+          <w:color w:val="3C3C3C"/>
+          <w:sz w:val="32"/>
+          <w:szCs w:val="32"/>
+          <w:shd w:val="clear" w:color="auto" w:fill="FFFFFF"/>
+        </w:rPr>
+        <w:t>hướng</w:t>
+      </w:r>
+      <w:proofErr w:type="spellEnd"/>
+      <w:r>
+        <w:rPr>
+          <w:rFonts w:ascii="Times New Roman" w:hAnsi="Times New Roman" w:cs="Times New Roman"/>
+          <w:color w:val="3C3C3C"/>
+          <w:sz w:val="32"/>
+          <w:szCs w:val="32"/>
+          <w:shd w:val="clear" w:color="auto" w:fill="FFFFFF"/>
+        </w:rPr>
+        <w:t xml:space="preserve"> </w:t>
+      </w:r>
+      <w:proofErr w:type="spellStart"/>
+      <w:r>
+        <w:rPr>
+          <w:rFonts w:ascii="Times New Roman" w:hAnsi="Times New Roman" w:cs="Times New Roman"/>
+          <w:color w:val="3C3C3C"/>
+          <w:sz w:val="32"/>
+          <w:szCs w:val="32"/>
+          <w:shd w:val="clear" w:color="auto" w:fill="FFFFFF"/>
+        </w:rPr>
+        <w:t>chơi</w:t>
+      </w:r>
+      <w:proofErr w:type="spellEnd"/>
+      <w:r>
+        <w:rPr>
+          <w:rFonts w:ascii="Times New Roman" w:hAnsi="Times New Roman" w:cs="Times New Roman"/>
+          <w:color w:val="3C3C3C"/>
+          <w:sz w:val="32"/>
+          <w:szCs w:val="32"/>
+          <w:shd w:val="clear" w:color="auto" w:fill="FFFFFF"/>
+        </w:rPr>
+        <w:t xml:space="preserve"> </w:t>
+      </w:r>
+      <w:proofErr w:type="spellStart"/>
+      <w:r>
+        <w:rPr>
+          <w:rFonts w:ascii="Times New Roman" w:hAnsi="Times New Roman" w:cs="Times New Roman"/>
+          <w:color w:val="3C3C3C"/>
+          <w:sz w:val="32"/>
+          <w:szCs w:val="32"/>
+          <w:shd w:val="clear" w:color="auto" w:fill="FFFFFF"/>
+        </w:rPr>
+        <w:t>đàn</w:t>
+      </w:r>
+      <w:proofErr w:type="spellEnd"/>
+      <w:r>
+        <w:rPr>
+          <w:rFonts w:ascii="Times New Roman" w:hAnsi="Times New Roman" w:cs="Times New Roman"/>
+          <w:color w:val="3C3C3C"/>
+          <w:sz w:val="32"/>
+          <w:szCs w:val="32"/>
+          <w:shd w:val="clear" w:color="auto" w:fill="FFFFFF"/>
+        </w:rPr>
+        <w:t xml:space="preserve"> </w:t>
+      </w:r>
+      <w:proofErr w:type="spellStart"/>
+      <w:r>
+        <w:rPr>
+          <w:rFonts w:ascii="Times New Roman" w:hAnsi="Times New Roman" w:cs="Times New Roman"/>
+          <w:color w:val="3C3C3C"/>
+          <w:sz w:val="32"/>
+          <w:szCs w:val="32"/>
+          <w:shd w:val="clear" w:color="auto" w:fill="FFFFFF"/>
+        </w:rPr>
+        <w:t>của</w:t>
+      </w:r>
+      <w:proofErr w:type="spellEnd"/>
+      <w:r>
+        <w:rPr>
+          <w:rFonts w:ascii="Times New Roman" w:hAnsi="Times New Roman" w:cs="Times New Roman"/>
+          <w:color w:val="3C3C3C"/>
+          <w:sz w:val="32"/>
+          <w:szCs w:val="32"/>
+          <w:shd w:val="clear" w:color="auto" w:fill="FFFFFF"/>
+        </w:rPr>
+        <w:t xml:space="preserve"> </w:t>
+      </w:r>
+      <w:proofErr w:type="spellStart"/>
+      <w:r>
+        <w:rPr>
+          <w:rFonts w:ascii="Times New Roman" w:hAnsi="Times New Roman" w:cs="Times New Roman"/>
+          <w:color w:val="3C3C3C"/>
+          <w:sz w:val="32"/>
+          <w:szCs w:val="32"/>
+          <w:shd w:val="clear" w:color="auto" w:fill="FFFFFF"/>
+        </w:rPr>
+        <w:t>mọi</w:t>
+      </w:r>
+      <w:proofErr w:type="spellEnd"/>
+      <w:r>
+        <w:rPr>
+          <w:rFonts w:ascii="Times New Roman" w:hAnsi="Times New Roman" w:cs="Times New Roman"/>
+          <w:color w:val="3C3C3C"/>
+          <w:sz w:val="32"/>
+          <w:szCs w:val="32"/>
+          <w:shd w:val="clear" w:color="auto" w:fill="FFFFFF"/>
+        </w:rPr>
+        <w:t xml:space="preserve"> </w:t>
+      </w:r>
+      <w:proofErr w:type="spellStart"/>
+      <w:r>
+        <w:rPr>
+          <w:rFonts w:ascii="Times New Roman" w:hAnsi="Times New Roman" w:cs="Times New Roman"/>
+          <w:color w:val="3C3C3C"/>
+          <w:sz w:val="32"/>
+          <w:szCs w:val="32"/>
+          <w:shd w:val="clear" w:color="auto" w:fill="FFFFFF"/>
+        </w:rPr>
+        <w:t>người</w:t>
+      </w:r>
+      <w:proofErr w:type="spellEnd"/>
+      <w:r>
+        <w:rPr>
+          <w:rFonts w:ascii="Times New Roman" w:hAnsi="Times New Roman" w:cs="Times New Roman"/>
+          <w:color w:val="3C3C3C"/>
+          <w:sz w:val="32"/>
+          <w:szCs w:val="32"/>
+          <w:shd w:val="clear" w:color="auto" w:fill="FFFFFF"/>
+        </w:rPr>
+        <w:t xml:space="preserve"> </w:t>
+      </w:r>
+      <w:proofErr w:type="spellStart"/>
+      <w:r>
+        <w:rPr>
+          <w:rFonts w:ascii="Times New Roman" w:hAnsi="Times New Roman" w:cs="Times New Roman"/>
+          <w:color w:val="3C3C3C"/>
+          <w:sz w:val="32"/>
+          <w:szCs w:val="32"/>
+          <w:shd w:val="clear" w:color="auto" w:fill="FFFFFF"/>
+        </w:rPr>
+        <w:t>khá</w:t>
+      </w:r>
+      <w:proofErr w:type="spellEnd"/>
+      <w:r>
+        <w:rPr>
+          <w:rFonts w:ascii="Times New Roman" w:hAnsi="Times New Roman" w:cs="Times New Roman"/>
+          <w:color w:val="3C3C3C"/>
+          <w:sz w:val="32"/>
+          <w:szCs w:val="32"/>
+          <w:shd w:val="clear" w:color="auto" w:fill="FFFFFF"/>
+        </w:rPr>
+        <w:t xml:space="preserve"> </w:t>
+      </w:r>
+      <w:proofErr w:type="spellStart"/>
+      <w:r>
+        <w:rPr>
+          <w:rFonts w:ascii="Times New Roman" w:hAnsi="Times New Roman" w:cs="Times New Roman"/>
+          <w:color w:val="3C3C3C"/>
+          <w:sz w:val="32"/>
+          <w:szCs w:val="32"/>
+          <w:shd w:val="clear" w:color="auto" w:fill="FFFFFF"/>
+        </w:rPr>
+        <w:t>nhiều</w:t>
+      </w:r>
+      <w:proofErr w:type="spellEnd"/>
+      <w:r>
+        <w:rPr>
+          <w:rFonts w:ascii="Times New Roman" w:hAnsi="Times New Roman" w:cs="Times New Roman"/>
+          <w:color w:val="3C3C3C"/>
+          <w:sz w:val="32"/>
+          <w:szCs w:val="32"/>
+          <w:shd w:val="clear" w:color="auto" w:fill="FFFFFF"/>
+        </w:rPr>
+        <w:t xml:space="preserve"> </w:t>
+      </w:r>
+      <w:proofErr w:type="spellStart"/>
+      <w:r>
+        <w:rPr>
+          <w:rFonts w:ascii="Times New Roman" w:hAnsi="Times New Roman" w:cs="Times New Roman"/>
+          <w:color w:val="3C3C3C"/>
+          <w:sz w:val="32"/>
+          <w:szCs w:val="32"/>
+          <w:shd w:val="clear" w:color="auto" w:fill="FFFFFF"/>
+        </w:rPr>
+        <w:t>và</w:t>
+      </w:r>
+      <w:proofErr w:type="spellEnd"/>
+      <w:r>
+        <w:rPr>
+          <w:rFonts w:ascii="Times New Roman" w:hAnsi="Times New Roman" w:cs="Times New Roman"/>
+          <w:color w:val="3C3C3C"/>
+          <w:sz w:val="32"/>
+          <w:szCs w:val="32"/>
+          <w:shd w:val="clear" w:color="auto" w:fill="FFFFFF"/>
+        </w:rPr>
+        <w:t xml:space="preserve"> </w:t>
+      </w:r>
+      <w:proofErr w:type="spellStart"/>
+      <w:r>
+        <w:rPr>
+          <w:rFonts w:ascii="Times New Roman" w:hAnsi="Times New Roman" w:cs="Times New Roman"/>
+          <w:color w:val="3C3C3C"/>
+          <w:sz w:val="32"/>
+          <w:szCs w:val="32"/>
+          <w:shd w:val="clear" w:color="auto" w:fill="FFFFFF"/>
+        </w:rPr>
+        <w:t>việc</w:t>
+      </w:r>
+      <w:proofErr w:type="spellEnd"/>
+      <w:r>
+        <w:rPr>
+          <w:rFonts w:ascii="Times New Roman" w:hAnsi="Times New Roman" w:cs="Times New Roman"/>
+          <w:color w:val="3C3C3C"/>
+          <w:sz w:val="32"/>
+          <w:szCs w:val="32"/>
+          <w:shd w:val="clear" w:color="auto" w:fill="FFFFFF"/>
+        </w:rPr>
+        <w:t xml:space="preserve"> </w:t>
+      </w:r>
+      <w:proofErr w:type="spellStart"/>
+      <w:r>
+        <w:rPr>
+          <w:rFonts w:ascii="Times New Roman" w:hAnsi="Times New Roman" w:cs="Times New Roman"/>
+          <w:color w:val="3C3C3C"/>
+          <w:sz w:val="32"/>
+          <w:szCs w:val="32"/>
+          <w:shd w:val="clear" w:color="auto" w:fill="FFFFFF"/>
+        </w:rPr>
+        <w:t>thay</w:t>
+      </w:r>
+      <w:proofErr w:type="spellEnd"/>
+      <w:r>
+        <w:rPr>
+          <w:rFonts w:ascii="Times New Roman" w:hAnsi="Times New Roman" w:cs="Times New Roman"/>
+          <w:color w:val="3C3C3C"/>
+          <w:sz w:val="32"/>
+          <w:szCs w:val="32"/>
+          <w:shd w:val="clear" w:color="auto" w:fill="FFFFFF"/>
+        </w:rPr>
+        <w:t xml:space="preserve"> </w:t>
+      </w:r>
+      <w:proofErr w:type="spellStart"/>
+      <w:r>
+        <w:rPr>
+          <w:rFonts w:ascii="Times New Roman" w:hAnsi="Times New Roman" w:cs="Times New Roman"/>
+          <w:color w:val="3C3C3C"/>
+          <w:sz w:val="32"/>
+          <w:szCs w:val="32"/>
+          <w:shd w:val="clear" w:color="auto" w:fill="FFFFFF"/>
+        </w:rPr>
+        <w:t>dây</w:t>
+      </w:r>
+      <w:proofErr w:type="spellEnd"/>
+      <w:r>
+        <w:rPr>
+          <w:rFonts w:ascii="Times New Roman" w:hAnsi="Times New Roman" w:cs="Times New Roman"/>
+          <w:color w:val="3C3C3C"/>
+          <w:sz w:val="32"/>
+          <w:szCs w:val="32"/>
+          <w:shd w:val="clear" w:color="auto" w:fill="FFFFFF"/>
+        </w:rPr>
+        <w:t xml:space="preserve"> </w:t>
+      </w:r>
+      <w:proofErr w:type="spellStart"/>
+      <w:r>
+        <w:rPr>
+          <w:rFonts w:ascii="Times New Roman" w:hAnsi="Times New Roman" w:cs="Times New Roman"/>
+          <w:color w:val="3C3C3C"/>
+          <w:sz w:val="32"/>
+          <w:szCs w:val="32"/>
+          <w:shd w:val="clear" w:color="auto" w:fill="FFFFFF"/>
+        </w:rPr>
+        <w:t>c</w:t>
+      </w:r>
+      <w:bookmarkStart w:id="0" w:name="_GoBack"/>
+      <w:bookmarkEnd w:id="0"/>
+      <w:r>
+        <w:rPr>
+          <w:rFonts w:ascii="Times New Roman" w:hAnsi="Times New Roman" w:cs="Times New Roman"/>
+          <w:color w:val="3C3C3C"/>
+          <w:sz w:val="32"/>
+          <w:szCs w:val="32"/>
+          <w:shd w:val="clear" w:color="auto" w:fill="FFFFFF"/>
+        </w:rPr>
+        <w:t>hắc</w:t>
+      </w:r>
+      <w:proofErr w:type="spellEnd"/>
+      <w:r>
+        <w:rPr>
+          <w:rFonts w:ascii="Times New Roman" w:hAnsi="Times New Roman" w:cs="Times New Roman"/>
+          <w:color w:val="3C3C3C"/>
+          <w:sz w:val="32"/>
+          <w:szCs w:val="32"/>
+          <w:shd w:val="clear" w:color="auto" w:fill="FFFFFF"/>
+        </w:rPr>
+        <w:t xml:space="preserve"> </w:t>
+      </w:r>
+      <w:proofErr w:type="spellStart"/>
+      <w:r>
+        <w:rPr>
+          <w:rFonts w:ascii="Times New Roman" w:hAnsi="Times New Roman" w:cs="Times New Roman"/>
+          <w:color w:val="3C3C3C"/>
+          <w:sz w:val="32"/>
+          <w:szCs w:val="32"/>
+          <w:shd w:val="clear" w:color="auto" w:fill="FFFFFF"/>
+        </w:rPr>
+        <w:t>chắn</w:t>
+      </w:r>
+      <w:proofErr w:type="spellEnd"/>
+      <w:r>
+        <w:rPr>
+          <w:rFonts w:ascii="Times New Roman" w:hAnsi="Times New Roman" w:cs="Times New Roman"/>
+          <w:color w:val="3C3C3C"/>
+          <w:sz w:val="32"/>
+          <w:szCs w:val="32"/>
+          <w:shd w:val="clear" w:color="auto" w:fill="FFFFFF"/>
+        </w:rPr>
+        <w:t xml:space="preserve"> </w:t>
+      </w:r>
+      <w:proofErr w:type="spellStart"/>
+      <w:r>
+        <w:rPr>
+          <w:rFonts w:ascii="Times New Roman" w:hAnsi="Times New Roman" w:cs="Times New Roman"/>
+          <w:color w:val="3C3C3C"/>
+          <w:sz w:val="32"/>
+          <w:szCs w:val="32"/>
+          <w:shd w:val="clear" w:color="auto" w:fill="FFFFFF"/>
+        </w:rPr>
+        <w:t>sẽ</w:t>
+      </w:r>
+      <w:proofErr w:type="spellEnd"/>
+      <w:r>
+        <w:rPr>
+          <w:rFonts w:ascii="Times New Roman" w:hAnsi="Times New Roman" w:cs="Times New Roman"/>
+          <w:color w:val="3C3C3C"/>
+          <w:sz w:val="32"/>
+          <w:szCs w:val="32"/>
+          <w:shd w:val="clear" w:color="auto" w:fill="FFFFFF"/>
+        </w:rPr>
+        <w:t xml:space="preserve"> </w:t>
+      </w:r>
+      <w:proofErr w:type="spellStart"/>
+      <w:r>
+        <w:rPr>
+          <w:rFonts w:ascii="Times New Roman" w:hAnsi="Times New Roman" w:cs="Times New Roman"/>
+          <w:color w:val="3C3C3C"/>
+          <w:sz w:val="32"/>
+          <w:szCs w:val="32"/>
+          <w:shd w:val="clear" w:color="auto" w:fill="FFFFFF"/>
+        </w:rPr>
+        <w:t>có</w:t>
+      </w:r>
+      <w:proofErr w:type="spellEnd"/>
+      <w:r>
+        <w:rPr>
+          <w:rFonts w:ascii="Times New Roman" w:hAnsi="Times New Roman" w:cs="Times New Roman"/>
+          <w:color w:val="3C3C3C"/>
+          <w:sz w:val="32"/>
+          <w:szCs w:val="32"/>
+          <w:shd w:val="clear" w:color="auto" w:fill="FFFFFF"/>
+        </w:rPr>
+        <w:t>.</w:t>
       </w:r>
     </w:p>
     <w:p>
       <w:pPr>
+        <w:spacing w:line="336" w:lineRule="auto"/>
         <w:ind w:left="288"/>
         <w:rPr>
           <w:rFonts w:ascii="Times New Roman" w:hAnsi="Times New Roman" w:cs="Times New Roman"/>
           <w:color w:val="3C3C3C"/>
-          <w:sz w:val="36"/>
-          <w:szCs w:val="36"/>
+          <w:sz w:val="32"/>
+          <w:szCs w:val="32"/>
           <w:shd w:val="clear" w:color="auto" w:fill="FFFFFF"/>
         </w:rPr>
       </w:pPr>
@@ -187,31 +1787,176 @@
         <w:rPr>
           <w:rFonts w:ascii="Times New Roman" w:hAnsi="Times New Roman" w:cs="Times New Roman"/>
           <w:color w:val="3C3C3C"/>
-          <w:sz w:val="36"/>
-          <w:szCs w:val="36"/>
+          <w:sz w:val="32"/>
+          <w:szCs w:val="32"/>
           <w:shd w:val="clear" w:color="auto" w:fill="FFFFFF"/>
         </w:rPr>
         <w:t>-</w:t>
       </w:r>
-      <w:r>
-        <w:rPr>
-          <w:rFonts w:ascii="Times New Roman" w:hAnsi="Times New Roman" w:cs="Times New Roman"/>
-          <w:color w:val="3C3C3C"/>
-          <w:sz w:val="36"/>
-          <w:szCs w:val="36"/>
-          <w:shd w:val="clear" w:color="auto" w:fill="FFFFFF"/>
-        </w:rPr>
-        <w:t>Em chọn lấy sản phẩm từ lazada.</w:t>
+      <w:proofErr w:type="spellStart"/>
+      <w:r>
+        <w:rPr>
+          <w:rFonts w:ascii="Times New Roman" w:hAnsi="Times New Roman" w:cs="Times New Roman"/>
+          <w:color w:val="3C3C3C"/>
+          <w:sz w:val="32"/>
+          <w:szCs w:val="32"/>
+          <w:shd w:val="clear" w:color="auto" w:fill="FFFFFF"/>
+        </w:rPr>
+        <w:t>Em</w:t>
+      </w:r>
+      <w:proofErr w:type="spellEnd"/>
+      <w:r>
+        <w:rPr>
+          <w:rFonts w:ascii="Times New Roman" w:hAnsi="Times New Roman" w:cs="Times New Roman"/>
+          <w:color w:val="3C3C3C"/>
+          <w:sz w:val="32"/>
+          <w:szCs w:val="32"/>
+          <w:shd w:val="clear" w:color="auto" w:fill="FFFFFF"/>
+        </w:rPr>
+        <w:t xml:space="preserve"> </w:t>
+      </w:r>
+      <w:proofErr w:type="spellStart"/>
+      <w:r>
+        <w:rPr>
+          <w:rFonts w:ascii="Times New Roman" w:hAnsi="Times New Roman" w:cs="Times New Roman"/>
+          <w:color w:val="3C3C3C"/>
+          <w:sz w:val="32"/>
+          <w:szCs w:val="32"/>
+          <w:shd w:val="clear" w:color="auto" w:fill="FFFFFF"/>
+        </w:rPr>
+        <w:t>chọn</w:t>
+      </w:r>
+      <w:proofErr w:type="spellEnd"/>
+      <w:r>
+        <w:rPr>
+          <w:rFonts w:ascii="Times New Roman" w:hAnsi="Times New Roman" w:cs="Times New Roman"/>
+          <w:color w:val="3C3C3C"/>
+          <w:sz w:val="32"/>
+          <w:szCs w:val="32"/>
+          <w:shd w:val="clear" w:color="auto" w:fill="FFFFFF"/>
+        </w:rPr>
+        <w:t xml:space="preserve"> </w:t>
+      </w:r>
+      <w:proofErr w:type="spellStart"/>
+      <w:r>
+        <w:rPr>
+          <w:rFonts w:ascii="Times New Roman" w:hAnsi="Times New Roman" w:cs="Times New Roman"/>
+          <w:color w:val="3C3C3C"/>
+          <w:sz w:val="32"/>
+          <w:szCs w:val="32"/>
+          <w:shd w:val="clear" w:color="auto" w:fill="FFFFFF"/>
+        </w:rPr>
+        <w:t>lấy</w:t>
+      </w:r>
+      <w:proofErr w:type="spellEnd"/>
+      <w:r>
+        <w:rPr>
+          <w:rFonts w:ascii="Times New Roman" w:hAnsi="Times New Roman" w:cs="Times New Roman"/>
+          <w:color w:val="3C3C3C"/>
+          <w:sz w:val="32"/>
+          <w:szCs w:val="32"/>
+          <w:shd w:val="clear" w:color="auto" w:fill="FFFFFF"/>
+        </w:rPr>
+        <w:t xml:space="preserve"> </w:t>
+      </w:r>
+      <w:proofErr w:type="spellStart"/>
+      <w:r>
+        <w:rPr>
+          <w:rFonts w:ascii="Times New Roman" w:hAnsi="Times New Roman" w:cs="Times New Roman"/>
+          <w:color w:val="3C3C3C"/>
+          <w:sz w:val="32"/>
+          <w:szCs w:val="32"/>
+          <w:shd w:val="clear" w:color="auto" w:fill="FFFFFF"/>
+        </w:rPr>
+        <w:t>sản</w:t>
+      </w:r>
+      <w:proofErr w:type="spellEnd"/>
+      <w:r>
+        <w:rPr>
+          <w:rFonts w:ascii="Times New Roman" w:hAnsi="Times New Roman" w:cs="Times New Roman"/>
+          <w:color w:val="3C3C3C"/>
+          <w:sz w:val="32"/>
+          <w:szCs w:val="32"/>
+          <w:shd w:val="clear" w:color="auto" w:fill="FFFFFF"/>
+        </w:rPr>
+        <w:t xml:space="preserve"> </w:t>
+      </w:r>
+      <w:proofErr w:type="spellStart"/>
+      <w:r>
+        <w:rPr>
+          <w:rFonts w:ascii="Times New Roman" w:hAnsi="Times New Roman" w:cs="Times New Roman"/>
+          <w:color w:val="3C3C3C"/>
+          <w:sz w:val="32"/>
+          <w:szCs w:val="32"/>
+          <w:shd w:val="clear" w:color="auto" w:fill="FFFFFF"/>
+        </w:rPr>
+        <w:t>phẩm</w:t>
+      </w:r>
+      <w:proofErr w:type="spellEnd"/>
+      <w:r>
+        <w:rPr>
+          <w:rFonts w:ascii="Times New Roman" w:hAnsi="Times New Roman" w:cs="Times New Roman"/>
+          <w:color w:val="3C3C3C"/>
+          <w:sz w:val="32"/>
+          <w:szCs w:val="32"/>
+          <w:shd w:val="clear" w:color="auto" w:fill="FFFFFF"/>
+        </w:rPr>
+        <w:t xml:space="preserve"> </w:t>
+      </w:r>
+      <w:proofErr w:type="spellStart"/>
+      <w:r>
+        <w:rPr>
+          <w:rFonts w:ascii="Times New Roman" w:hAnsi="Times New Roman" w:cs="Times New Roman"/>
+          <w:color w:val="3C3C3C"/>
+          <w:sz w:val="32"/>
+          <w:szCs w:val="32"/>
+          <w:shd w:val="clear" w:color="auto" w:fill="FFFFFF"/>
+        </w:rPr>
+        <w:t>từ</w:t>
+      </w:r>
+      <w:proofErr w:type="spellEnd"/>
+      <w:r>
+        <w:rPr>
+          <w:rFonts w:ascii="Times New Roman" w:hAnsi="Times New Roman" w:cs="Times New Roman"/>
+          <w:color w:val="3C3C3C"/>
+          <w:sz w:val="32"/>
+          <w:szCs w:val="32"/>
+          <w:shd w:val="clear" w:color="auto" w:fill="FFFFFF"/>
+        </w:rPr>
+        <w:t xml:space="preserve"> </w:t>
+      </w:r>
+      <w:proofErr w:type="spellStart"/>
+      <w:r>
+        <w:rPr>
+          <w:rFonts w:ascii="Times New Roman" w:hAnsi="Times New Roman" w:cs="Times New Roman"/>
+          <w:color w:val="3C3C3C"/>
+          <w:sz w:val="32"/>
+          <w:szCs w:val="32"/>
+          <w:shd w:val="clear" w:color="auto" w:fill="FFFFFF"/>
+        </w:rPr>
+        <w:t>lazada</w:t>
+      </w:r>
+      <w:proofErr w:type="spellEnd"/>
+      <w:r>
+        <w:rPr>
+          <w:rFonts w:ascii="Times New Roman" w:hAnsi="Times New Roman" w:cs="Times New Roman"/>
+          <w:color w:val="3C3C3C"/>
+          <w:sz w:val="32"/>
+          <w:szCs w:val="32"/>
+          <w:shd w:val="clear" w:color="auto" w:fill="FFFFFF"/>
+        </w:rPr>
+        <w:t>.</w:t>
       </w:r>
     </w:p>
     <w:p>
       <w:pPr>
+        <w:spacing w:line="336" w:lineRule="auto"/>
         <w:ind w:left="288"/>
         <w:rPr>
           <w:rFonts w:ascii="Times New Roman" w:hAnsi="Times New Roman" w:cs="Times New Roman"/>
           <w:color w:val="3C3C3C"/>
-          <w:sz w:val="36"/>
-          <w:szCs w:val="36"/>
+          <w:sz w:val="32"/>
+          <w:szCs w:val="32"/>
           <w:shd w:val="clear" w:color="auto" w:fill="FFFFFF"/>
         </w:rPr>
       </w:pPr>
@@ -219,8 +1964,8 @@
         <w:rPr>
           <w:rFonts w:ascii="Times New Roman" w:hAnsi="Times New Roman" w:cs="Times New Roman"/>
           <w:color w:val="3C3C3C"/>
-          <w:sz w:val="36"/>
-          <w:szCs w:val="36"/>
+          <w:sz w:val="32"/>
+          <w:szCs w:val="32"/>
           <w:shd w:val="clear" w:color="auto" w:fill="FFFFFF"/>
         </w:rPr>
         <w:t>-</w:t>
@@ -229,28 +1974,117 @@
         <w:rPr>
           <w:rFonts w:ascii="Times New Roman" w:hAnsi="Times New Roman" w:cs="Times New Roman"/>
           <w:color w:val="3C3C3C"/>
-          <w:sz w:val="36"/>
-          <w:szCs w:val="36"/>
-          <w:shd w:val="clear" w:color="auto" w:fill="FFFFFF"/>
-        </w:rPr>
-        <w:t>Data 100 sản phẩm dùng để import.</w:t>
+          <w:sz w:val="32"/>
+          <w:szCs w:val="32"/>
+          <w:shd w:val="clear" w:color="auto" w:fill="FFFFFF"/>
+        </w:rPr>
+        <w:t xml:space="preserve">Data 100 </w:t>
+      </w:r>
+      <w:proofErr w:type="spellStart"/>
+      <w:r>
+        <w:rPr>
+          <w:rFonts w:ascii="Times New Roman" w:hAnsi="Times New Roman" w:cs="Times New Roman"/>
+          <w:color w:val="3C3C3C"/>
+          <w:sz w:val="32"/>
+          <w:szCs w:val="32"/>
+          <w:shd w:val="clear" w:color="auto" w:fill="FFFFFF"/>
+        </w:rPr>
+        <w:t>sản</w:t>
+      </w:r>
+      <w:proofErr w:type="spellEnd"/>
+      <w:r>
+        <w:rPr>
+          <w:rFonts w:ascii="Times New Roman" w:hAnsi="Times New Roman" w:cs="Times New Roman"/>
+          <w:color w:val="3C3C3C"/>
+          <w:sz w:val="32"/>
+          <w:szCs w:val="32"/>
+          <w:shd w:val="clear" w:color="auto" w:fill="FFFFFF"/>
+        </w:rPr>
+        <w:t xml:space="preserve"> </w:t>
+      </w:r>
+      <w:proofErr w:type="spellStart"/>
+      <w:r>
+        <w:rPr>
+          <w:rFonts w:ascii="Times New Roman" w:hAnsi="Times New Roman" w:cs="Times New Roman"/>
+          <w:color w:val="3C3C3C"/>
+          <w:sz w:val="32"/>
+          <w:szCs w:val="32"/>
+          <w:shd w:val="clear" w:color="auto" w:fill="FFFFFF"/>
+        </w:rPr>
+        <w:t>phẩm</w:t>
+      </w:r>
+      <w:proofErr w:type="spellEnd"/>
+      <w:r>
+        <w:rPr>
+          <w:rFonts w:ascii="Times New Roman" w:hAnsi="Times New Roman" w:cs="Times New Roman"/>
+          <w:color w:val="3C3C3C"/>
+          <w:sz w:val="32"/>
+          <w:szCs w:val="32"/>
+          <w:shd w:val="clear" w:color="auto" w:fill="FFFFFF"/>
+        </w:rPr>
+        <w:t xml:space="preserve"> </w:t>
+      </w:r>
+      <w:proofErr w:type="spellStart"/>
+      <w:r>
+        <w:rPr>
+          <w:rFonts w:ascii="Times New Roman" w:hAnsi="Times New Roman" w:cs="Times New Roman"/>
+          <w:color w:val="3C3C3C"/>
+          <w:sz w:val="32"/>
+          <w:szCs w:val="32"/>
+          <w:shd w:val="clear" w:color="auto" w:fill="FFFFFF"/>
+        </w:rPr>
+        <w:t>dùng</w:t>
+      </w:r>
+      <w:proofErr w:type="spellEnd"/>
+      <w:r>
+        <w:rPr>
+          <w:rFonts w:ascii="Times New Roman" w:hAnsi="Times New Roman" w:cs="Times New Roman"/>
+          <w:color w:val="3C3C3C"/>
+          <w:sz w:val="32"/>
+          <w:szCs w:val="32"/>
+          <w:shd w:val="clear" w:color="auto" w:fill="FFFFFF"/>
+        </w:rPr>
+        <w:t xml:space="preserve"> </w:t>
+      </w:r>
+      <w:proofErr w:type="spellStart"/>
+      <w:r>
+        <w:rPr>
+          <w:rFonts w:ascii="Times New Roman" w:hAnsi="Times New Roman" w:cs="Times New Roman"/>
+          <w:color w:val="3C3C3C"/>
+          <w:sz w:val="32"/>
+          <w:szCs w:val="32"/>
+          <w:shd w:val="clear" w:color="auto" w:fill="FFFFFF"/>
+        </w:rPr>
+        <w:t>để</w:t>
+      </w:r>
+      <w:proofErr w:type="spellEnd"/>
+      <w:r>
+        <w:rPr>
+          <w:rFonts w:ascii="Times New Roman" w:hAnsi="Times New Roman" w:cs="Times New Roman"/>
+          <w:color w:val="3C3C3C"/>
+          <w:sz w:val="32"/>
+          <w:szCs w:val="32"/>
+          <w:shd w:val="clear" w:color="auto" w:fill="FFFFFF"/>
+        </w:rPr>
+        <w:t xml:space="preserve"> import.</w:t>
       </w:r>
     </w:p>
     <w:p>
       <w:pPr>
+        <w:spacing w:line="336" w:lineRule="auto"/>
         <w:ind w:left="288"/>
         <w:rPr>
           <w:rFonts w:ascii="Times New Roman" w:hAnsi="Times New Roman" w:cs="Times New Roman"/>
-          <w:sz w:val="36"/>
-          <w:szCs w:val="36"/>
+          <w:sz w:val="32"/>
+          <w:szCs w:val="32"/>
         </w:rPr>
       </w:pPr>
       <w:r>
         <w:rPr>
           <w:rFonts w:ascii="Times New Roman" w:hAnsi="Times New Roman" w:cs="Times New Roman"/>
           <w:noProof/>
-          <w:sz w:val="36"/>
-          <w:szCs w:val="36"/>
+          <w:sz w:val="32"/>
+          <w:szCs w:val="32"/>
         </w:rPr>
         <w:drawing>
           <wp:inline distT="0" distB="0" distL="0" distR="0">
@@ -270,7 +2104,7 @@
                     </pic:cNvPicPr>
                   </pic:nvPicPr>
                   <pic:blipFill>
-                    <a:blip r:embed="rId4" cstate="print">
+                    <a:blip r:embed="rId5" cstate="print">
                       <a:extLst>
                         <a:ext uri="{28A0092B-C50C-407E-A947-70E740481C1C}">
                           <a14:useLocalDpi xmlns:a14="http://schemas.microsoft.com/office/drawing/2010/main" val="0"/>
@@ -304,45 +2138,111 @@
     </w:p>
     <w:p>
       <w:pPr>
+        <w:spacing w:line="336" w:lineRule="auto"/>
         <w:ind w:left="288"/>
         <w:rPr>
           <w:rFonts w:ascii="Times New Roman" w:hAnsi="Times New Roman" w:cs="Times New Roman"/>
-          <w:sz w:val="36"/>
-          <w:szCs w:val="36"/>
+          <w:sz w:val="32"/>
+          <w:szCs w:val="32"/>
         </w:rPr>
       </w:pPr>
       <w:r>
         <w:rPr>
           <w:rFonts w:ascii="Times New Roman" w:hAnsi="Times New Roman" w:cs="Times New Roman"/>
-          <w:sz w:val="36"/>
-          <w:szCs w:val="36"/>
+          <w:sz w:val="32"/>
+          <w:szCs w:val="32"/>
         </w:rPr>
         <w:t>-</w:t>
       </w:r>
-      <w:r>
-        <w:rPr>
-          <w:rFonts w:ascii="Times New Roman" w:hAnsi="Times New Roman" w:cs="Times New Roman"/>
-          <w:sz w:val="36"/>
-          <w:szCs w:val="36"/>
-        </w:rPr>
-        <w:t>Sản phẩm sau khi import.</w:t>
+      <w:proofErr w:type="spellStart"/>
+      <w:r>
+        <w:rPr>
+          <w:rFonts w:ascii="Times New Roman" w:hAnsi="Times New Roman" w:cs="Times New Roman"/>
+          <w:sz w:val="32"/>
+          <w:szCs w:val="32"/>
+        </w:rPr>
+        <w:t>Sản</w:t>
+      </w:r>
+      <w:proofErr w:type="spellEnd"/>
+      <w:r>
+        <w:rPr>
+          <w:rFonts w:ascii="Times New Roman" w:hAnsi="Times New Roman" w:cs="Times New Roman"/>
+          <w:sz w:val="32"/>
+          <w:szCs w:val="32"/>
+        </w:rPr>
+        <w:t xml:space="preserve"> </w:t>
+      </w:r>
+      <w:proofErr w:type="spellStart"/>
+      <w:r>
+        <w:rPr>
+          <w:rFonts w:ascii="Times New Roman" w:hAnsi="Times New Roman" w:cs="Times New Roman"/>
+          <w:sz w:val="32"/>
+          <w:szCs w:val="32"/>
+        </w:rPr>
+        <w:t>phẩm</w:t>
+      </w:r>
+      <w:proofErr w:type="spellEnd"/>
+      <w:r>
+        <w:rPr>
+          <w:rFonts w:ascii="Times New Roman" w:hAnsi="Times New Roman" w:cs="Times New Roman"/>
+          <w:sz w:val="32"/>
+          <w:szCs w:val="32"/>
+        </w:rPr>
+        <w:t xml:space="preserve"> </w:t>
+      </w:r>
+      <w:proofErr w:type="spellStart"/>
+      <w:r>
+        <w:rPr>
+          <w:rFonts w:ascii="Times New Roman" w:hAnsi="Times New Roman" w:cs="Times New Roman"/>
+          <w:sz w:val="32"/>
+          <w:szCs w:val="32"/>
+        </w:rPr>
+        <w:t>sau</w:t>
+      </w:r>
+      <w:proofErr w:type="spellEnd"/>
+      <w:r>
+        <w:rPr>
+          <w:rFonts w:ascii="Times New Roman" w:hAnsi="Times New Roman" w:cs="Times New Roman"/>
+          <w:sz w:val="32"/>
+          <w:szCs w:val="32"/>
+        </w:rPr>
+        <w:t xml:space="preserve"> </w:t>
+      </w:r>
+      <w:proofErr w:type="spellStart"/>
+      <w:r>
+        <w:rPr>
+          <w:rFonts w:ascii="Times New Roman" w:hAnsi="Times New Roman" w:cs="Times New Roman"/>
+          <w:sz w:val="32"/>
+          <w:szCs w:val="32"/>
+        </w:rPr>
+        <w:t>khi</w:t>
+      </w:r>
+      <w:proofErr w:type="spellEnd"/>
+      <w:r>
+        <w:rPr>
+          <w:rFonts w:ascii="Times New Roman" w:hAnsi="Times New Roman" w:cs="Times New Roman"/>
+          <w:sz w:val="32"/>
+          <w:szCs w:val="32"/>
+        </w:rPr>
+        <w:t xml:space="preserve"> import.</w:t>
       </w:r>
     </w:p>
     <w:p>
       <w:pPr>
+        <w:spacing w:line="336" w:lineRule="auto"/>
         <w:ind w:left="288"/>
         <w:rPr>
           <w:rFonts w:ascii="Times New Roman" w:hAnsi="Times New Roman" w:cs="Times New Roman"/>
-          <w:sz w:val="36"/>
-          <w:szCs w:val="36"/>
+          <w:sz w:val="32"/>
+          <w:szCs w:val="32"/>
         </w:rPr>
       </w:pPr>
       <w:r>
         <w:rPr>
           <w:rFonts w:ascii="Times New Roman" w:hAnsi="Times New Roman" w:cs="Times New Roman"/>
           <w:noProof/>
-          <w:sz w:val="36"/>
-          <w:szCs w:val="36"/>
+          <w:sz w:val="32"/>
+          <w:szCs w:val="32"/>
         </w:rPr>
         <w:lastRenderedPageBreak/>
         <w:drawing>
@@ -363,7 +2263,7 @@
                     </pic:cNvPicPr>
                   </pic:nvPicPr>
                   <pic:blipFill>
-                    <a:blip r:embed="rId5" cstate="print">
+                    <a:blip r:embed="rId6" cstate="print">
                       <a:extLst>
                         <a:ext uri="{28A0092B-C50C-407E-A947-70E740481C1C}">
                           <a14:useLocalDpi xmlns:a14="http://schemas.microsoft.com/office/drawing/2010/main" val="0"/>
@@ -397,55 +2297,140 @@
     </w:p>
     <w:p>
       <w:pPr>
+        <w:spacing w:line="336" w:lineRule="auto"/>
         <w:ind w:left="288"/>
         <w:rPr>
           <w:rFonts w:ascii="Times New Roman" w:hAnsi="Times New Roman" w:cs="Times New Roman"/>
-          <w:sz w:val="36"/>
-          <w:szCs w:val="36"/>
+          <w:sz w:val="32"/>
+          <w:szCs w:val="32"/>
         </w:rPr>
       </w:pPr>
     </w:p>
     <w:p>
       <w:pPr>
+        <w:spacing w:line="336" w:lineRule="auto"/>
         <w:ind w:left="288"/>
         <w:rPr>
           <w:rFonts w:ascii="Times New Roman" w:hAnsi="Times New Roman" w:cs="Times New Roman"/>
-          <w:sz w:val="36"/>
-          <w:szCs w:val="36"/>
+          <w:sz w:val="32"/>
+          <w:szCs w:val="32"/>
         </w:rPr>
       </w:pPr>
       <w:r>
         <w:rPr>
           <w:rFonts w:ascii="Times New Roman" w:hAnsi="Times New Roman" w:cs="Times New Roman"/>
-          <w:sz w:val="36"/>
-          <w:szCs w:val="36"/>
+          <w:sz w:val="32"/>
+          <w:szCs w:val="32"/>
         </w:rPr>
         <w:t>-</w:t>
       </w:r>
-      <w:r>
-        <w:rPr>
-          <w:rFonts w:ascii="Times New Roman" w:hAnsi="Times New Roman" w:cs="Times New Roman"/>
-          <w:sz w:val="36"/>
-          <w:szCs w:val="36"/>
-        </w:rPr>
-        <w:t>Sản phẩm trong cửa hàng.</w:t>
+      <w:proofErr w:type="spellStart"/>
+      <w:r>
+        <w:rPr>
+          <w:rFonts w:ascii="Times New Roman" w:hAnsi="Times New Roman" w:cs="Times New Roman"/>
+          <w:sz w:val="32"/>
+          <w:szCs w:val="32"/>
+        </w:rPr>
+        <w:t>Sản</w:t>
+      </w:r>
+      <w:proofErr w:type="spellEnd"/>
+      <w:r>
+        <w:rPr>
+          <w:rFonts w:ascii="Times New Roman" w:hAnsi="Times New Roman" w:cs="Times New Roman"/>
+          <w:sz w:val="32"/>
+          <w:szCs w:val="32"/>
+        </w:rPr>
+        <w:t xml:space="preserve"> </w:t>
+      </w:r>
+      <w:proofErr w:type="spellStart"/>
+      <w:r>
+        <w:rPr>
+          <w:rFonts w:ascii="Times New Roman" w:hAnsi="Times New Roman" w:cs="Times New Roman"/>
+          <w:sz w:val="32"/>
+          <w:szCs w:val="32"/>
+        </w:rPr>
+        <w:t>phẩm</w:t>
+      </w:r>
+      <w:proofErr w:type="spellEnd"/>
+      <w:r>
+        <w:rPr>
+          <w:rFonts w:ascii="Times New Roman" w:hAnsi="Times New Roman" w:cs="Times New Roman"/>
+          <w:sz w:val="32"/>
+          <w:szCs w:val="32"/>
+        </w:rPr>
+        <w:t xml:space="preserve"> </w:t>
+      </w:r>
+      <w:proofErr w:type="spellStart"/>
+      <w:r>
+        <w:rPr>
+          <w:rFonts w:ascii="Times New Roman" w:hAnsi="Times New Roman" w:cs="Times New Roman"/>
+          <w:sz w:val="32"/>
+          <w:szCs w:val="32"/>
+        </w:rPr>
+        <w:t>trong</w:t>
+      </w:r>
+      <w:proofErr w:type="spellEnd"/>
+      <w:r>
+        <w:rPr>
+          <w:rFonts w:ascii="Times New Roman" w:hAnsi="Times New Roman" w:cs="Times New Roman"/>
+          <w:sz w:val="32"/>
+          <w:szCs w:val="32"/>
+        </w:rPr>
+        <w:t xml:space="preserve"> </w:t>
+      </w:r>
+      <w:proofErr w:type="spellStart"/>
+      <w:r>
+        <w:rPr>
+          <w:rFonts w:ascii="Times New Roman" w:hAnsi="Times New Roman" w:cs="Times New Roman"/>
+          <w:sz w:val="32"/>
+          <w:szCs w:val="32"/>
+        </w:rPr>
+        <w:t>cửa</w:t>
+      </w:r>
+      <w:proofErr w:type="spellEnd"/>
+      <w:r>
+        <w:rPr>
+          <w:rFonts w:ascii="Times New Roman" w:hAnsi="Times New Roman" w:cs="Times New Roman"/>
+          <w:sz w:val="32"/>
+          <w:szCs w:val="32"/>
+        </w:rPr>
+        <w:t xml:space="preserve"> </w:t>
+      </w:r>
+      <w:proofErr w:type="spellStart"/>
+      <w:r>
+        <w:rPr>
+          <w:rFonts w:ascii="Times New Roman" w:hAnsi="Times New Roman" w:cs="Times New Roman"/>
+          <w:sz w:val="32"/>
+          <w:szCs w:val="32"/>
+        </w:rPr>
+        <w:t>hàng</w:t>
+      </w:r>
+      <w:proofErr w:type="spellEnd"/>
+      <w:r>
+        <w:rPr>
+          <w:rFonts w:ascii="Times New Roman" w:hAnsi="Times New Roman" w:cs="Times New Roman"/>
+          <w:sz w:val="32"/>
+          <w:szCs w:val="32"/>
+        </w:rPr>
+        <w:t>.</w:t>
       </w:r>
     </w:p>
     <w:p>
       <w:pPr>
+        <w:spacing w:line="336" w:lineRule="auto"/>
         <w:ind w:left="288"/>
         <w:rPr>
           <w:rFonts w:ascii="Times New Roman" w:hAnsi="Times New Roman" w:cs="Times New Roman"/>
-          <w:sz w:val="36"/>
-          <w:szCs w:val="36"/>
+          <w:sz w:val="32"/>
+          <w:szCs w:val="32"/>
         </w:rPr>
       </w:pPr>
       <w:r>
         <w:rPr>
           <w:rFonts w:ascii="Times New Roman" w:hAnsi="Times New Roman" w:cs="Times New Roman"/>
           <w:noProof/>
-          <w:sz w:val="36"/>
-          <w:szCs w:val="36"/>
+          <w:sz w:val="32"/>
+          <w:szCs w:val="32"/>
         </w:rPr>
         <w:drawing>
           <wp:inline distT="0" distB="0" distL="0" distR="0">
@@ -465,7 +2450,7 @@
                     </pic:cNvPicPr>
                   </pic:nvPicPr>
                   <pic:blipFill>
-                    <a:blip r:embed="rId6" cstate="print">
+                    <a:blip r:embed="rId7" cstate="print">
                       <a:extLst>
                         <a:ext uri="{28A0092B-C50C-407E-A947-70E740481C1C}">
                           <a14:useLocalDpi xmlns:a14="http://schemas.microsoft.com/office/drawing/2010/main" val="0"/>
@@ -499,6 +2484,7 @@
     </w:p>
     <w:p>
       <w:pPr>
+        <w:spacing w:line="336" w:lineRule="auto"/>
         <w:ind w:left="288"/>
         <w:rPr>
           <w:rFonts w:ascii="Times New Roman" w:hAnsi="Times New Roman" w:cs="Times New Roman"/>
@@ -532,7 +2518,7 @@
                     </pic:cNvPicPr>
                   </pic:nvPicPr>
                   <pic:blipFill>
-                    <a:blip r:embed="rId7">
+                    <a:blip r:embed="rId8">
                       <a:extLst>
                         <a:ext uri="{28A0092B-C50C-407E-A947-70E740481C1C}">
                           <a14:useLocalDpi xmlns:a14="http://schemas.microsoft.com/office/drawing/2010/main" val="0"/>
@@ -1028,6 +3014,17 @@
       <w:szCs w:val="36"/>
     </w:rPr>
   </w:style>
+  <w:style w:type="character" w:styleId="Hyperlink">
+    <w:name w:val="Hyperlink"/>
+    <w:basedOn w:val="DefaultParagraphFont"/>
+    <w:uiPriority w:val="99"/>
+    <w:unhideWhenUsed/>
+    <w:rsid w:val="00AC6D28"/>
+    <w:rPr>
+      <w:color w:val="0563C1" w:themeColor="hyperlink"/>
+      <w:u w:val="single"/>
+    </w:rPr>
+  </w:style>
 </w:styles>
 </file>
 
